--- a/RRT/04.docx
+++ b/RRT/04.docx
@@ -3,16 +3,49 @@
 <w:document xmlns:wpc="http://schemas.microsoft.com/office/word/2010/wordprocessingCanvas" xmlns:cx="http://schemas.microsoft.com/office/drawing/2014/chartex" xmlns:cx1="http://schemas.microsoft.com/office/drawing/2015/9/8/chartex" xmlns:mc="http://schemas.openxmlformats.org/markup-compatibility/2006" xmlns:o="urn:schemas-microsoft-com:office:office" xmlns:r="http://schemas.openxmlformats.org/officeDocument/2006/relationships" xmlns:m="http://schemas.openxmlformats.org/officeDocument/2006/math" xmlns:v="urn:schemas-microsoft-com:vml" xmlns:wp14="http://schemas.microsoft.com/office/word/2010/wordprocessingDrawing" xmlns:wp="http://schemas.openxmlformats.org/drawingml/2006/wordprocessingDrawing" xmlns:w10="urn:schemas-microsoft-com:office:word" xmlns:w="http://schemas.openxmlformats.org/wordprocessingml/2006/main" xmlns:w14="http://schemas.microsoft.com/office/word/2010/wordml" xmlns:w15="http://schemas.microsoft.com/office/word/2012/wordml" xmlns:w16se="http://schemas.microsoft.com/office/word/2015/wordml/symex" xmlns:wpg="http://schemas.microsoft.com/office/word/2010/wordprocessingGroup" xmlns:wpi="http://schemas.microsoft.com/office/word/2010/wordprocessingInk" xmlns:wne="http://schemas.microsoft.com/office/word/2006/wordml" xmlns:wps="http://schemas.microsoft.com/office/word/2010/wordprocessingShape" mc:Ignorable="w14 w15 w16se wp14">
   <w:body>
     <w:p>
+      <w:pPr>
+        <w:pStyle w:val="Cmsor1"/>
+      </w:pPr>
       <w:r>
         <w:t>4. Tétel</w:t>
       </w:r>
     </w:p>
     <w:p>
-      <w:r>
-        <w:t>A robot differenciális mozgása. Egy csukló hatása. A robot Jacobi mátrixa. Direkt kinematikai feladat. Inverz kinematikai feladat. Statikus erők és nyomatékok transzformálása. A robot dinamikája.</w:t>
-      </w:r>
-    </w:p>
-    <w:p>
+      <w:pPr>
+        <w:pStyle w:val="Ttellers"/>
+      </w:pPr>
+      <w:r>
+        <w:t xml:space="preserve">A robot differenciális mozgása. Egy csukló hatása. A robot Jacobi mátrixa. </w:t>
+      </w:r>
+      <w:proofErr w:type="gramStart"/>
+      <w:r>
+        <w:t>Direkt</w:t>
+      </w:r>
+      <w:proofErr w:type="gramEnd"/>
+      <w:r>
+        <w:t xml:space="preserve"> kinematikai feladat. </w:t>
+      </w:r>
+      <w:proofErr w:type="gramStart"/>
+      <w:r>
+        <w:t>Inverz</w:t>
+      </w:r>
+      <w:proofErr w:type="gramEnd"/>
+      <w:r>
+        <w:t xml:space="preserve"> kinematikai feladat. Statikus erők és nyomatékok </w:t>
+      </w:r>
+      <w:proofErr w:type="gramStart"/>
+      <w:r>
+        <w:t>transzformálása</w:t>
+      </w:r>
+      <w:proofErr w:type="gramEnd"/>
+      <w:r>
+        <w:t>. A robot dinamikája.</w:t>
+      </w:r>
+    </w:p>
+    <w:p>
+      <w:pPr>
+        <w:pStyle w:val="Cmsor2"/>
+      </w:pPr>
       <w:r>
         <w:t>Egy csukló hatása</w:t>
       </w:r>
@@ -44,6 +77,7 @@
     <w:p>
       <w:pPr>
         <w:pStyle w:val="Listaszerbekezds"/>
+        <w:jc w:val="center"/>
       </w:pPr>
       <w:r>
         <w:rPr>
@@ -52,8 +86,8 @@
         </w:rPr>
         <w:drawing>
           <wp:inline distT="0" distB="0" distL="0" distR="0" wp14:anchorId="6AD470AE" wp14:editId="57AB5058">
-            <wp:extent cx="1838325" cy="1019175"/>
-            <wp:effectExtent l="0" t="0" r="9525" b="9525"/>
+            <wp:extent cx="1258349" cy="697634"/>
+            <wp:effectExtent l="0" t="0" r="0" b="7620"/>
             <wp:docPr id="1" name="Kép 1"/>
             <wp:cNvGraphicFramePr>
               <a:graphicFrameLocks xmlns:a="http://schemas.openxmlformats.org/drawingml/2006/main" noChangeAspect="1"/>
@@ -74,7 +108,7 @@
                   <pic:spPr>
                     <a:xfrm>
                       <a:off x="0" y="0"/>
-                      <a:ext cx="1838325" cy="1019175"/>
+                      <a:ext cx="1276016" cy="707429"/>
                     </a:xfrm>
                     <a:prstGeom prst="rect">
                       <a:avLst/>
@@ -98,6 +132,7 @@
     <w:p>
       <w:pPr>
         <w:pStyle w:val="Listaszerbekezds"/>
+        <w:jc w:val="center"/>
       </w:pPr>
       <w:r>
         <w:rPr>
@@ -106,8 +141,8 @@
         </w:rPr>
         <w:drawing>
           <wp:inline distT="0" distB="0" distL="0" distR="0" wp14:anchorId="5D671AB5" wp14:editId="05A5F5E5">
-            <wp:extent cx="1952625" cy="847725"/>
-            <wp:effectExtent l="0" t="0" r="9525" b="9525"/>
+            <wp:extent cx="1333850" cy="579086"/>
+            <wp:effectExtent l="0" t="0" r="0" b="0"/>
             <wp:docPr id="52" name="Kép 52"/>
             <wp:cNvGraphicFramePr>
               <a:graphicFrameLocks xmlns:a="http://schemas.openxmlformats.org/drawingml/2006/main" noChangeAspect="1"/>
@@ -128,7 +163,7 @@
                   <pic:spPr>
                     <a:xfrm>
                       <a:off x="0" y="0"/>
-                      <a:ext cx="1952625" cy="847725"/>
+                      <a:ext cx="1365287" cy="592734"/>
                     </a:xfrm>
                     <a:prstGeom prst="rect">
                       <a:avLst/>
@@ -143,7 +178,7 @@
     </w:p>
     <w:p>
       <w:pPr>
-        <w:pStyle w:val="Listaszerbekezds"/>
+        <w:pStyle w:val="Cmsor3"/>
       </w:pPr>
       <w:r>
         <w:t>Transzlációs csukló</w:t>
@@ -153,7 +188,7 @@
       <w:pPr>
         <w:pStyle w:val="Listaszerbekezds"/>
         <w:numPr>
-          <w:ilvl w:val="1"/>
+          <w:ilvl w:val="0"/>
           <w:numId w:val="2"/>
         </w:numPr>
       </w:pPr>
@@ -165,7 +200,7 @@
       <w:pPr>
         <w:pStyle w:val="Listaszerbekezds"/>
         <w:numPr>
-          <w:ilvl w:val="1"/>
+          <w:ilvl w:val="0"/>
           <w:numId w:val="2"/>
         </w:numPr>
       </w:pPr>
@@ -177,15 +212,32 @@
       <w:pPr>
         <w:pStyle w:val="Listaszerbekezds"/>
         <w:numPr>
-          <w:ilvl w:val="1"/>
+          <w:ilvl w:val="0"/>
           <w:numId w:val="2"/>
         </w:numPr>
       </w:pPr>
       <w:r>
-        <w:t>mozgás iránya megeggyezik a előző szegmens csuklótengelyének irányával (s_i-1)</w:t>
-      </w:r>
-    </w:p>
-    <w:p>
+        <w:t xml:space="preserve">mozgás iránya </w:t>
+      </w:r>
+      <w:r>
+        <w:t>megegyezik</w:t>
+      </w:r>
+      <w:r>
+        <w:t xml:space="preserve"> </w:t>
+      </w:r>
+      <w:proofErr w:type="gramStart"/>
+      <w:r>
+        <w:t>a</w:t>
+      </w:r>
+      <w:proofErr w:type="gramEnd"/>
+      <w:r>
+        <w:t xml:space="preserve"> előző szegmens csuklótengelyének irányával (s_i-1)</w:t>
+      </w:r>
+    </w:p>
+    <w:p>
+      <w:pPr>
+        <w:jc w:val="center"/>
+      </w:pPr>
       <w:r>
         <w:rPr>
           <w:noProof/>
@@ -193,8 +245,8 @@
         </w:rPr>
         <w:drawing>
           <wp:inline distT="0" distB="0" distL="0" distR="0" wp14:anchorId="4A675470" wp14:editId="6FDBA1E5">
-            <wp:extent cx="2124075" cy="523875"/>
-            <wp:effectExtent l="0" t="0" r="9525" b="9525"/>
+            <wp:extent cx="1333850" cy="328976"/>
+            <wp:effectExtent l="0" t="0" r="0" b="0"/>
             <wp:docPr id="53" name="Kép 53"/>
             <wp:cNvGraphicFramePr>
               <a:graphicFrameLocks xmlns:a="http://schemas.openxmlformats.org/drawingml/2006/main" noChangeAspect="1"/>
@@ -215,7 +267,7 @@
                   <pic:spPr>
                     <a:xfrm>
                       <a:off x="0" y="0"/>
-                      <a:ext cx="2124075" cy="523875"/>
+                      <a:ext cx="1368310" cy="337475"/>
                     </a:xfrm>
                     <a:prstGeom prst="rect">
                       <a:avLst/>
@@ -229,6 +281,9 @@
       </w:r>
     </w:p>
     <w:p>
+      <w:pPr>
+        <w:pStyle w:val="Cmsor3"/>
+      </w:pPr>
       <w:r>
         <w:t>Rotációs csukló</w:t>
       </w:r>
@@ -268,8 +323,8 @@
         </w:rPr>
         <w:drawing>
           <wp:inline distT="0" distB="0" distL="0" distR="0" wp14:anchorId="78E3F5A9" wp14:editId="0A8516C4">
-            <wp:extent cx="2657475" cy="1104900"/>
-            <wp:effectExtent l="0" t="0" r="9525" b="0"/>
+            <wp:extent cx="1551964" cy="645261"/>
+            <wp:effectExtent l="0" t="0" r="0" b="2540"/>
             <wp:docPr id="54" name="Kép 54"/>
             <wp:cNvGraphicFramePr>
               <a:graphicFrameLocks xmlns:a="http://schemas.openxmlformats.org/drawingml/2006/main" noChangeAspect="1"/>
@@ -290,7 +345,7 @@
                   <pic:spPr>
                     <a:xfrm>
                       <a:off x="0" y="0"/>
-                      <a:ext cx="2657475" cy="1104900"/>
+                      <a:ext cx="1593207" cy="662409"/>
                     </a:xfrm>
                     <a:prstGeom prst="rect">
                       <a:avLst/>
@@ -305,15 +360,16 @@
     </w:p>
     <w:p>
       <w:pPr>
+        <w:pStyle w:val="Cmsor2"/>
+      </w:pPr>
+      <w:r>
+        <w:t>A robot Jacobi-mátrixa</w:t>
+      </w:r>
+    </w:p>
+    <w:p>
+      <w:pPr>
         <w:ind w:left="360"/>
-      </w:pPr>
-      <w:r>
-        <w:t>A robot Jacobi-mátrixa</w:t>
-      </w:r>
-    </w:p>
-    <w:p>
-      <w:pPr>
-        <w:ind w:left="360"/>
+        <w:jc w:val="center"/>
       </w:pPr>
       <w:r>
         <w:rPr>
@@ -322,8 +378,8 @@
         </w:rPr>
         <w:drawing>
           <wp:inline distT="0" distB="0" distL="0" distR="0" wp14:anchorId="2C574656" wp14:editId="6F7D7AFB">
-            <wp:extent cx="2600325" cy="1504950"/>
-            <wp:effectExtent l="0" t="0" r="9525" b="0"/>
+            <wp:extent cx="1329492" cy="769449"/>
+            <wp:effectExtent l="0" t="0" r="4445" b="0"/>
             <wp:docPr id="55" name="Kép 55"/>
             <wp:cNvGraphicFramePr>
               <a:graphicFrameLocks xmlns:a="http://schemas.openxmlformats.org/drawingml/2006/main" noChangeAspect="1"/>
@@ -344,7 +400,7 @@
                   <pic:spPr>
                     <a:xfrm>
                       <a:off x="0" y="0"/>
-                      <a:ext cx="2600325" cy="1504950"/>
+                      <a:ext cx="1387341" cy="802929"/>
                     </a:xfrm>
                     <a:prstGeom prst="rect">
                       <a:avLst/>
@@ -360,6 +416,7 @@
     <w:p>
       <w:pPr>
         <w:ind w:left="360"/>
+        <w:jc w:val="center"/>
       </w:pPr>
       <w:r>
         <w:rPr>
@@ -368,8 +425,8 @@
         </w:rPr>
         <w:drawing>
           <wp:inline distT="0" distB="0" distL="0" distR="0" wp14:anchorId="75813FB4" wp14:editId="0093D5EF">
-            <wp:extent cx="4248150" cy="1019175"/>
-            <wp:effectExtent l="0" t="0" r="0" b="9525"/>
+            <wp:extent cx="2518707" cy="604264"/>
+            <wp:effectExtent l="0" t="0" r="0" b="5715"/>
             <wp:docPr id="56" name="Kép 56"/>
             <wp:cNvGraphicFramePr>
               <a:graphicFrameLocks xmlns:a="http://schemas.openxmlformats.org/drawingml/2006/main" noChangeAspect="1"/>
@@ -390,7 +447,7 @@
                   <pic:spPr>
                     <a:xfrm>
                       <a:off x="0" y="0"/>
-                      <a:ext cx="4248150" cy="1019175"/>
+                      <a:ext cx="2621460" cy="628915"/>
                     </a:xfrm>
                     <a:prstGeom prst="rect">
                       <a:avLst/>
@@ -405,26 +462,47 @@
     </w:p>
     <w:p>
       <w:pPr>
+        <w:pStyle w:val="Cmsor2"/>
+      </w:pPr>
+      <w:proofErr w:type="gramStart"/>
+      <w:r>
+        <w:t>Direkt</w:t>
+      </w:r>
+      <w:proofErr w:type="gramEnd"/>
+      <w:r>
+        <w:t xml:space="preserve"> kinematikai feladat</w:t>
+      </w:r>
+    </w:p>
+    <w:p>
+      <w:pPr>
         <w:ind w:left="360"/>
       </w:pPr>
       <w:r>
-        <w:t>Direkt kinematikai feladat</w:t>
+        <w:t xml:space="preserve">Egyszerű lineáris összefüggés a csuklókoordináták </w:t>
+      </w:r>
+      <w:proofErr w:type="gramStart"/>
+      <w:r>
+        <w:t>deriváltjai</w:t>
+      </w:r>
+      <w:proofErr w:type="gramEnd"/>
+      <w:r>
+        <w:t xml:space="preserve"> és a sebességek, szögsebességek között</w:t>
       </w:r>
     </w:p>
     <w:p>
       <w:pPr>
         <w:ind w:left="360"/>
+        <w:jc w:val="center"/>
       </w:pPr>
       <w:r>
         <w:rPr>
           <w:noProof/>
           <w:lang w:eastAsia="hu-HU"/>
         </w:rPr>
-        <w:lastRenderedPageBreak/>
         <w:drawing>
           <wp:inline distT="0" distB="0" distL="0" distR="0" wp14:anchorId="47513E93" wp14:editId="10BF7778">
-            <wp:extent cx="1704975" cy="904875"/>
-            <wp:effectExtent l="0" t="0" r="9525" b="9525"/>
+            <wp:extent cx="766563" cy="406835"/>
+            <wp:effectExtent l="0" t="0" r="0" b="0"/>
             <wp:docPr id="57" name="Kép 57"/>
             <wp:cNvGraphicFramePr>
               <a:graphicFrameLocks xmlns:a="http://schemas.openxmlformats.org/drawingml/2006/main" noChangeAspect="1"/>
@@ -445,7 +523,7 @@
                   <pic:spPr>
                     <a:xfrm>
                       <a:off x="0" y="0"/>
-                      <a:ext cx="1704975" cy="904875"/>
+                      <a:ext cx="826345" cy="438563"/>
                     </a:xfrm>
                     <a:prstGeom prst="rect">
                       <a:avLst/>
@@ -463,14 +541,31 @@
         <w:ind w:left="360"/>
       </w:pPr>
       <w:r>
+        <w:t xml:space="preserve">Nulladik koordináta rendszerben </w:t>
+      </w:r>
+      <w:proofErr w:type="gramStart"/>
+      <w:r>
+        <w:t>felírva</w:t>
+      </w:r>
+      <w:proofErr w:type="gramEnd"/>
+      <w:r>
+        <w:t xml:space="preserve"> szétbontva:</w:t>
+      </w:r>
+    </w:p>
+    <w:p>
+      <w:pPr>
+        <w:ind w:left="360"/>
+        <w:jc w:val="center"/>
+      </w:pPr>
+      <w:r>
         <w:rPr>
           <w:noProof/>
           <w:lang w:eastAsia="hu-HU"/>
         </w:rPr>
         <w:drawing>
           <wp:inline distT="0" distB="0" distL="0" distR="0" wp14:anchorId="5B6F129D" wp14:editId="10B5C78F">
-            <wp:extent cx="3514725" cy="942975"/>
-            <wp:effectExtent l="0" t="0" r="9525" b="9525"/>
+            <wp:extent cx="2142891" cy="574922"/>
+            <wp:effectExtent l="0" t="0" r="0" b="0"/>
             <wp:docPr id="58" name="Kép 58"/>
             <wp:cNvGraphicFramePr>
               <a:graphicFrameLocks xmlns:a="http://schemas.openxmlformats.org/drawingml/2006/main" noChangeAspect="1"/>
@@ -491,7 +586,7 @@
                   <pic:spPr>
                     <a:xfrm>
                       <a:off x="0" y="0"/>
-                      <a:ext cx="3514725" cy="942975"/>
+                      <a:ext cx="2333243" cy="625992"/>
                     </a:xfrm>
                     <a:prstGeom prst="rect">
                       <a:avLst/>
@@ -505,8 +600,15 @@
       </w:r>
     </w:p>
     <w:p>
+      <w:r>
+        <w:lastRenderedPageBreak/>
+        <w:t>A transzformációs mátrix felírható a Jacobi mátrixokra is</w:t>
+      </w:r>
+    </w:p>
+    <w:p>
       <w:pPr>
         <w:ind w:left="360"/>
+        <w:jc w:val="center"/>
       </w:pPr>
       <w:r>
         <w:rPr>
@@ -515,8 +617,8 @@
         </w:rPr>
         <w:drawing>
           <wp:inline distT="0" distB="0" distL="0" distR="0" wp14:anchorId="5AC5615C" wp14:editId="3EE946FC">
-            <wp:extent cx="3095625" cy="866775"/>
-            <wp:effectExtent l="0" t="0" r="9525" b="9525"/>
+            <wp:extent cx="2058769" cy="576455"/>
+            <wp:effectExtent l="0" t="0" r="0" b="0"/>
             <wp:docPr id="59" name="Kép 59"/>
             <wp:cNvGraphicFramePr>
               <a:graphicFrameLocks xmlns:a="http://schemas.openxmlformats.org/drawingml/2006/main" noChangeAspect="1"/>
@@ -537,7 +639,7 @@
                   <pic:spPr>
                     <a:xfrm>
                       <a:off x="0" y="0"/>
-                      <a:ext cx="3095625" cy="866775"/>
+                      <a:ext cx="2088742" cy="584847"/>
                     </a:xfrm>
                     <a:prstGeom prst="rect">
                       <a:avLst/>
@@ -551,8 +653,22 @@
       </w:r>
     </w:p>
     <w:p>
+      <w:r>
+        <w:t xml:space="preserve">Végül a nulladik rendszerre felírt </w:t>
+      </w:r>
+      <w:proofErr w:type="gramStart"/>
+      <w:r>
+        <w:t>direkt</w:t>
+      </w:r>
+      <w:proofErr w:type="gramEnd"/>
+      <w:r>
+        <w:t xml:space="preserve"> kinematikai feladat:</w:t>
+      </w:r>
+    </w:p>
+    <w:p>
       <w:pPr>
         <w:ind w:left="360"/>
+        <w:jc w:val="center"/>
       </w:pPr>
       <w:r>
         <w:rPr>
@@ -561,8 +677,8 @@
         </w:rPr>
         <w:drawing>
           <wp:inline distT="0" distB="0" distL="0" distR="0" wp14:anchorId="73FA7780" wp14:editId="33986988">
-            <wp:extent cx="1752600" cy="981075"/>
-            <wp:effectExtent l="0" t="0" r="0" b="9525"/>
+            <wp:extent cx="1023909" cy="573166"/>
+            <wp:effectExtent l="0" t="0" r="5080" b="0"/>
             <wp:docPr id="60" name="Kép 60"/>
             <wp:cNvGraphicFramePr>
               <a:graphicFrameLocks xmlns:a="http://schemas.openxmlformats.org/drawingml/2006/main" noChangeAspect="1"/>
@@ -583,7 +699,7 @@
                   <pic:spPr>
                     <a:xfrm>
                       <a:off x="0" y="0"/>
-                      <a:ext cx="1752600" cy="981075"/>
+                      <a:ext cx="1047935" cy="586615"/>
                     </a:xfrm>
                     <a:prstGeom prst="rect">
                       <a:avLst/>
@@ -598,10 +714,15 @@
     </w:p>
     <w:p>
       <w:pPr>
-        <w:ind w:left="360"/>
-      </w:pPr>
-      <w:r>
-        <w:t>Inverz kinematikai feladat</w:t>
+        <w:pStyle w:val="Cmsor2"/>
+      </w:pPr>
+      <w:proofErr w:type="gramStart"/>
+      <w:r>
+        <w:t>Inverz</w:t>
+      </w:r>
+      <w:proofErr w:type="gramEnd"/>
+      <w:r>
+        <w:t xml:space="preserve"> kinematikai feladat</w:t>
       </w:r>
     </w:p>
     <w:p>
@@ -612,8 +733,13 @@
           <w:numId w:val="4"/>
         </w:numPr>
       </w:pPr>
-      <w:r>
-        <w:t>lokális linearizálás</w:t>
+      <w:proofErr w:type="gramStart"/>
+      <w:r>
+        <w:t>lokális</w:t>
+      </w:r>
+      <w:proofErr w:type="gramEnd"/>
+      <w:r>
+        <w:t xml:space="preserve"> linearizálás</w:t>
       </w:r>
     </w:p>
     <w:p>
@@ -625,24 +751,70 @@
         </w:numPr>
       </w:pPr>
       <w:r>
+        <w:t xml:space="preserve">ha </w:t>
+      </w:r>
+      <w:r>
         <w:t>nem oldható meg zárt alakban</w:t>
       </w:r>
-    </w:p>
-    <w:p>
-      <w:pPr>
-        <w:pStyle w:val="Listaszerbekezds"/>
-        <w:numPr>
-          <w:ilvl w:val="0"/>
-          <w:numId w:val="4"/>
-        </w:numPr>
-      </w:pPr>
-      <w:r>
-        <w:t>a pálya menti sebességet és szögsebességet kell előírni</w:t>
-      </w:r>
-    </w:p>
-    <w:p>
-      <w:pPr>
-        <w:ind w:left="360"/>
+      <w:r>
+        <w:t xml:space="preserve"> </w:t>
+      </w:r>
+      <w:r>
+        <w:sym w:font="Wingdings" w:char="F0E0"/>
+      </w:r>
+      <w:r>
+        <w:t xml:space="preserve"> a kinematikai összefüggés lehetőséget ad </w:t>
+      </w:r>
+      <m:oMath>
+        <m:acc>
+          <m:accPr>
+            <m:chr m:val="̇"/>
+            <m:ctrlPr>
+              <w:rPr>
+                <w:rFonts w:ascii="Cambria Math" w:hAnsi="Cambria Math"/>
+                <w:i/>
+              </w:rPr>
+            </m:ctrlPr>
+          </m:accPr>
+          <m:e>
+            <m:r>
+              <m:rPr>
+                <m:sty m:val="bi"/>
+              </m:rPr>
+              <w:rPr>
+                <w:rFonts w:ascii="Cambria Math" w:hAnsi="Cambria Math"/>
+              </w:rPr>
+              <m:t>q</m:t>
+            </m:r>
+          </m:e>
+        </m:acc>
+      </m:oMath>
+      <w:r>
+        <w:rPr>
+          <w:rFonts w:eastAsiaTheme="minorEastAsia"/>
+        </w:rPr>
+        <w:t xml:space="preserve"> meghatározására</w:t>
+      </w:r>
+    </w:p>
+    <w:p>
+      <w:pPr>
+        <w:pStyle w:val="Cmsor3"/>
+      </w:pPr>
+      <w:r>
+        <w:t xml:space="preserve">A pálya menti sebességek és szögsebességek </w:t>
+      </w:r>
+      <w:proofErr w:type="gramStart"/>
+      <w:r>
+        <w:t>inverz</w:t>
+      </w:r>
+      <w:proofErr w:type="gramEnd"/>
+      <w:r>
+        <w:t xml:space="preserve"> kinematikai feladata:</w:t>
+      </w:r>
+    </w:p>
+    <w:p>
+      <w:pPr>
+        <w:jc w:val="center"/>
       </w:pPr>
       <w:r>
         <w:rPr>
@@ -651,8 +823,8 @@
         </w:rPr>
         <w:drawing>
           <wp:inline distT="0" distB="0" distL="0" distR="0" wp14:anchorId="331468A2" wp14:editId="5242D34E">
-            <wp:extent cx="1685925" cy="885825"/>
-            <wp:effectExtent l="0" t="0" r="9525" b="9525"/>
+            <wp:extent cx="1023909" cy="537986"/>
+            <wp:effectExtent l="0" t="0" r="5080" b="0"/>
             <wp:docPr id="61" name="Kép 61"/>
             <wp:cNvGraphicFramePr>
               <a:graphicFrameLocks xmlns:a="http://schemas.openxmlformats.org/drawingml/2006/main" noChangeAspect="1"/>
@@ -673,7 +845,7 @@
                   <pic:spPr>
                     <a:xfrm>
                       <a:off x="0" y="0"/>
-                      <a:ext cx="1685925" cy="885825"/>
+                      <a:ext cx="1037545" cy="545151"/>
                     </a:xfrm>
                     <a:prstGeom prst="rect">
                       <a:avLst/>
@@ -688,7 +860,7 @@
     </w:p>
     <w:p>
       <w:pPr>
-        <w:ind w:left="360"/>
+        <w:pStyle w:val="Cmsor3"/>
       </w:pPr>
       <w:r>
         <w:t>Szinguláris pontok</w:t>
@@ -740,7 +912,13 @@
         <w:rPr>
           <w:rFonts w:eastAsiaTheme="minorEastAsia"/>
         </w:rPr>
-        <w:t xml:space="preserve"> szingulárisság vállik</w:t>
+        <w:t xml:space="preserve"> szingulárissá</w:t>
+      </w:r>
+      <w:r>
+        <w:rPr>
+          <w:rFonts w:eastAsiaTheme="minorEastAsia"/>
+        </w:rPr>
+        <w:t xml:space="preserve"> vállik</w:t>
       </w:r>
     </w:p>
     <w:p>
@@ -772,56 +950,99 @@
           <w:rFonts w:eastAsiaTheme="minorEastAsia"/>
         </w:rPr>
       </w:pPr>
-      <w:r>
-        <w:rPr>
-          <w:rFonts w:eastAsiaTheme="minorEastAsia"/>
-        </w:rPr>
-        <w:t>inv. kinematikai feladat alkalmazásakor ezeket a csuklókonfigurációkat kerülni kell</w:t>
+      <w:proofErr w:type="spellStart"/>
+      <w:r>
+        <w:rPr>
+          <w:rFonts w:eastAsiaTheme="minorEastAsia"/>
+        </w:rPr>
+        <w:t>inv</w:t>
+      </w:r>
+      <w:proofErr w:type="spellEnd"/>
+      <w:r>
+        <w:rPr>
+          <w:rFonts w:eastAsiaTheme="minorEastAsia"/>
+        </w:rPr>
+        <w:t>. kinematikai feladat alkalmazásakor ezeket a csuklókonfigurációkat kerülni kell</w:t>
+      </w:r>
+    </w:p>
+    <w:p>
+      <w:pPr>
+        <w:pStyle w:val="Cmsor3"/>
+        <w:rPr>
+          <w:rFonts w:eastAsiaTheme="minorEastAsia"/>
+        </w:rPr>
+      </w:pPr>
+      <w:r>
+        <w:rPr>
+          <w:rFonts w:eastAsiaTheme="minorEastAsia"/>
+        </w:rPr>
+        <w:t xml:space="preserve">Mátrixok hatékony </w:t>
+      </w:r>
+      <w:proofErr w:type="spellStart"/>
+      <w:r>
+        <w:rPr>
+          <w:rFonts w:eastAsiaTheme="minorEastAsia"/>
+        </w:rPr>
+        <w:t>invertálása</w:t>
+      </w:r>
+      <w:proofErr w:type="spellEnd"/>
+    </w:p>
+    <w:p>
+      <w:pPr>
+        <w:pStyle w:val="Listaszerbekezds"/>
+        <w:numPr>
+          <w:ilvl w:val="0"/>
+          <w:numId w:val="11"/>
+        </w:numPr>
+      </w:pPr>
+      <w:r>
+        <w:t xml:space="preserve">Mátrix </w:t>
+      </w:r>
+      <w:proofErr w:type="spellStart"/>
+      <w:r>
+        <w:t>invertálás</w:t>
+      </w:r>
+      <w:proofErr w:type="spellEnd"/>
+      <w:r>
+        <w:t xml:space="preserve"> </w:t>
+      </w:r>
+      <w:r>
+        <w:sym w:font="Wingdings" w:char="F0E0"/>
+      </w:r>
+      <w:r>
+        <w:t xml:space="preserve"> elég számításigényes</w:t>
+      </w:r>
+    </w:p>
+    <w:p>
+      <w:pPr>
+        <w:pStyle w:val="Listaszerbekezds"/>
+        <w:numPr>
+          <w:ilvl w:val="0"/>
+          <w:numId w:val="11"/>
+        </w:numPr>
+      </w:pPr>
+      <w:r>
+        <w:t xml:space="preserve">Ez </w:t>
+      </w:r>
+      <w:proofErr w:type="gramStart"/>
+      <w:r>
+        <w:t>speciális</w:t>
+      </w:r>
+      <w:proofErr w:type="gramEnd"/>
+      <w:r>
+        <w:t xml:space="preserve"> felépítésű mátrix </w:t>
+      </w:r>
+      <w:r>
+        <w:sym w:font="Wingdings" w:char="F0E0"/>
+      </w:r>
+      <w:r>
+        <w:t xml:space="preserve"> néhány extra rejtelem rejlik benne</w:t>
       </w:r>
     </w:p>
     <w:p>
       <w:pPr>
         <w:ind w:left="360"/>
-        <w:rPr>
-          <w:rFonts w:eastAsiaTheme="minorEastAsia"/>
-        </w:rPr>
-      </w:pPr>
-      <w:r>
-        <w:rPr>
-          <w:rFonts w:eastAsiaTheme="minorEastAsia"/>
-        </w:rPr>
-        <w:t>Mátrixok hatékony invertálása</w:t>
-      </w:r>
-    </w:p>
-    <w:p>
-      <w:pPr>
-        <w:ind w:left="360"/>
-        <w:rPr>
-          <w:rFonts w:eastAsiaTheme="minorEastAsia"/>
-        </w:rPr>
-      </w:pPr>
-      <w:r>
-        <w:rPr>
-          <w:rFonts w:eastAsiaTheme="minorEastAsia"/>
-        </w:rPr>
-        <w:t xml:space="preserve">Ez speciális felépítésű mátrix </w:t>
-      </w:r>
-      <w:r>
-        <w:rPr>
-          <w:rFonts w:eastAsiaTheme="minorEastAsia"/>
-        </w:rPr>
-        <w:sym w:font="Wingdings" w:char="F0E0"/>
-      </w:r>
-      <w:r>
-        <w:rPr>
-          <w:rFonts w:eastAsiaTheme="minorEastAsia"/>
-        </w:rPr>
-        <w:t xml:space="preserve"> néhány extra rejtelem rejlik benne</w:t>
-      </w:r>
-    </w:p>
-    <w:p>
-      <w:pPr>
-        <w:ind w:left="360"/>
+        <w:jc w:val="center"/>
         <w:rPr>
           <w:rFonts w:eastAsiaTheme="minorEastAsia"/>
         </w:rPr>
@@ -833,8 +1054,8 @@
         </w:rPr>
         <w:drawing>
           <wp:inline distT="0" distB="0" distL="0" distR="0" wp14:anchorId="5500A924" wp14:editId="66385570">
-            <wp:extent cx="1685925" cy="1047750"/>
-            <wp:effectExtent l="0" t="0" r="9525" b="0"/>
+            <wp:extent cx="1106041" cy="687370"/>
+            <wp:effectExtent l="0" t="0" r="0" b="0"/>
             <wp:docPr id="62" name="Kép 62"/>
             <wp:cNvGraphicFramePr>
               <a:graphicFrameLocks xmlns:a="http://schemas.openxmlformats.org/drawingml/2006/main" noChangeAspect="1"/>
@@ -855,7 +1076,7 @@
                   <pic:spPr>
                     <a:xfrm>
                       <a:off x="0" y="0"/>
-                      <a:ext cx="1685925" cy="1047750"/>
+                      <a:ext cx="1112038" cy="691097"/>
                     </a:xfrm>
                     <a:prstGeom prst="rect">
                       <a:avLst/>
@@ -877,13 +1098,62 @@
       </w:pPr>
       <w:r>
         <w:rPr>
+          <w:rFonts w:eastAsiaTheme="minorEastAsia"/>
+        </w:rPr>
+        <w:t>A, B, C, 0 mátrixok 3x3-asak</w:t>
+      </w:r>
+      <w:r>
+        <w:rPr>
+          <w:rFonts w:eastAsiaTheme="minorEastAsia"/>
+        </w:rPr>
+        <w:t xml:space="preserve">, </w:t>
+      </w:r>
+      <w:proofErr w:type="gramStart"/>
+      <w:r>
+        <w:rPr>
+          <w:rFonts w:eastAsiaTheme="minorEastAsia"/>
+        </w:rPr>
+        <w:t>A</w:t>
+      </w:r>
+      <w:proofErr w:type="gramEnd"/>
+      <w:r>
+        <w:rPr>
+          <w:rFonts w:eastAsiaTheme="minorEastAsia"/>
+        </w:rPr>
+        <w:t xml:space="preserve"> és C invertálható (így nem kell 6x6-os mátrixot </w:t>
+      </w:r>
+      <w:proofErr w:type="spellStart"/>
+      <w:r>
+        <w:rPr>
+          <w:rFonts w:eastAsiaTheme="minorEastAsia"/>
+        </w:rPr>
+        <w:t>invertálni</w:t>
+      </w:r>
+      <w:proofErr w:type="spellEnd"/>
+      <w:r>
+        <w:rPr>
+          <w:rFonts w:eastAsiaTheme="minorEastAsia"/>
+        </w:rPr>
+        <w:t>, hanem elég csak két 3x3-asat)</w:t>
+      </w:r>
+    </w:p>
+    <w:p>
+      <w:pPr>
+        <w:ind w:left="360"/>
+        <w:jc w:val="center"/>
+        <w:rPr>
+          <w:rFonts w:eastAsiaTheme="minorEastAsia"/>
+        </w:rPr>
+      </w:pPr>
+      <w:r>
+        <w:rPr>
           <w:noProof/>
           <w:lang w:eastAsia="hu-HU"/>
         </w:rPr>
         <w:drawing>
           <wp:inline distT="0" distB="0" distL="0" distR="0" wp14:anchorId="0FC65C06" wp14:editId="7573D289">
-            <wp:extent cx="2695575" cy="1133475"/>
-            <wp:effectExtent l="0" t="0" r="9525" b="9525"/>
+            <wp:extent cx="1719291" cy="722953"/>
+            <wp:effectExtent l="0" t="0" r="0" b="1270"/>
             <wp:docPr id="63" name="Kép 63"/>
             <wp:cNvGraphicFramePr>
               <a:graphicFrameLocks xmlns:a="http://schemas.openxmlformats.org/drawingml/2006/main" noChangeAspect="1"/>
@@ -904,7 +1174,7 @@
                   <pic:spPr>
                     <a:xfrm>
                       <a:off x="0" y="0"/>
-                      <a:ext cx="2695575" cy="1133475"/>
+                      <a:ext cx="1739027" cy="731252"/>
                     </a:xfrm>
                     <a:prstGeom prst="rect">
                       <a:avLst/>
@@ -933,47 +1203,102 @@
     </w:p>
     <w:p>
       <w:pPr>
-        <w:ind w:left="360"/>
-        <w:rPr>
-          <w:rFonts w:eastAsiaTheme="minorEastAsia"/>
-        </w:rPr>
-      </w:pPr>
-      <w:r>
-        <w:rPr>
-          <w:rFonts w:eastAsiaTheme="minorEastAsia"/>
-        </w:rPr>
-        <w:t>Statikus erők és nyomatékok transzformálása</w:t>
-      </w:r>
-    </w:p>
-    <w:p>
-      <w:pPr>
-        <w:rPr>
-          <w:rFonts w:eastAsiaTheme="minorEastAsia"/>
-        </w:rPr>
-      </w:pPr>
-      <w:r>
-        <w:rPr>
-          <w:rFonts w:eastAsiaTheme="minorEastAsia"/>
-        </w:rPr>
-        <w:lastRenderedPageBreak/>
-        <w:t>Ha külső erő/nyomaték hat a robot utolsó szegmensére, az milyen csuklónyomatékot eredméynez</w:t>
-      </w:r>
-    </w:p>
-    <w:p>
-      <w:pPr>
-        <w:rPr>
-          <w:rFonts w:eastAsiaTheme="minorEastAsia"/>
-        </w:rPr>
-      </w:pPr>
-      <w:r>
-        <w:rPr>
-          <w:rFonts w:eastAsiaTheme="minorEastAsia"/>
-        </w:rPr>
-        <w:t>Adott csuklónyomatékok mit eredményeznek a TC-ben</w:t>
-      </w:r>
-    </w:p>
-    <w:p>
-      <w:pPr>
+        <w:pStyle w:val="Cmsor2"/>
+        <w:rPr>
+          <w:rFonts w:eastAsiaTheme="minorEastAsia"/>
+        </w:rPr>
+      </w:pPr>
+      <w:r>
+        <w:rPr>
+          <w:rFonts w:eastAsiaTheme="minorEastAsia"/>
+        </w:rPr>
+        <w:t xml:space="preserve">Statikus erők és nyomatékok </w:t>
+      </w:r>
+      <w:proofErr w:type="gramStart"/>
+      <w:r>
+        <w:rPr>
+          <w:rFonts w:eastAsiaTheme="minorEastAsia"/>
+        </w:rPr>
+        <w:t>transzformálása</w:t>
+      </w:r>
+      <w:proofErr w:type="gramEnd"/>
+    </w:p>
+    <w:p>
+      <w:pPr>
+        <w:pStyle w:val="Listaszerbekezds"/>
+        <w:numPr>
+          <w:ilvl w:val="0"/>
+          <w:numId w:val="12"/>
+        </w:numPr>
+        <w:rPr>
+          <w:rFonts w:eastAsiaTheme="minorEastAsia"/>
+        </w:rPr>
+      </w:pPr>
+      <w:r>
+        <w:rPr>
+          <w:rFonts w:eastAsiaTheme="minorEastAsia"/>
+        </w:rPr>
+        <w:t xml:space="preserve">Külső erő / nyomaték hat a végberendezésre </w:t>
+      </w:r>
+      <w:r>
+        <w:sym w:font="Wingdings" w:char="F0E0"/>
+      </w:r>
+      <w:r>
+        <w:rPr>
+          <w:rFonts w:eastAsiaTheme="minorEastAsia"/>
+        </w:rPr>
+        <w:t xml:space="preserve"> milyen csuklónyomatékokat eredményez?</w:t>
+      </w:r>
+    </w:p>
+    <w:p>
+      <w:pPr>
+        <w:pStyle w:val="Listaszerbekezds"/>
+        <w:numPr>
+          <w:ilvl w:val="0"/>
+          <w:numId w:val="12"/>
+        </w:numPr>
+        <w:rPr>
+          <w:rFonts w:eastAsiaTheme="minorEastAsia"/>
+        </w:rPr>
+      </w:pPr>
+      <w:r>
+        <w:rPr>
+          <w:rFonts w:eastAsiaTheme="minorEastAsia"/>
+        </w:rPr>
+        <w:t>A</w:t>
+      </w:r>
+      <w:r>
+        <w:rPr>
+          <w:rFonts w:eastAsiaTheme="minorEastAsia"/>
+        </w:rPr>
+        <w:t xml:space="preserve">dott csuklónyomaték </w:t>
+      </w:r>
+      <w:r>
+        <w:sym w:font="Wingdings" w:char="F0E0"/>
+      </w:r>
+      <w:r>
+        <w:rPr>
+          <w:rFonts w:eastAsiaTheme="minorEastAsia"/>
+        </w:rPr>
+        <w:t xml:space="preserve"> milyen erőket és nyomatékokat eredményez a végberendezésnél?</w:t>
+      </w:r>
+    </w:p>
+    <w:p>
+      <w:pPr>
+        <w:rPr>
+          <w:rFonts w:eastAsiaTheme="minorEastAsia"/>
+        </w:rPr>
+      </w:pPr>
+      <w:r>
+        <w:rPr>
+          <w:rFonts w:eastAsiaTheme="minorEastAsia"/>
+        </w:rPr>
+        <w:t xml:space="preserve">Külső erők és nyomatékok összevonva, vektorosan felírva: </w:t>
+      </w:r>
+    </w:p>
+    <w:p>
+      <w:pPr>
+        <w:jc w:val="center"/>
         <w:rPr>
           <w:rFonts w:eastAsiaTheme="minorEastAsia"/>
         </w:rPr>
@@ -984,10 +1309,10 @@
           <w:lang w:eastAsia="hu-HU"/>
         </w:rPr>
         <w:drawing>
-          <wp:inline distT="0" distB="0" distL="0" distR="0" wp14:anchorId="22CACACD" wp14:editId="0A1E45D0">
-            <wp:extent cx="857250" cy="981075"/>
-            <wp:effectExtent l="0" t="0" r="0" b="9525"/>
-            <wp:docPr id="64" name="Kép 64"/>
+          <wp:inline distT="0" distB="0" distL="0" distR="0" wp14:anchorId="1AE803C3" wp14:editId="10C3A1C8">
+            <wp:extent cx="472574" cy="558496"/>
+            <wp:effectExtent l="0" t="0" r="3810" b="0"/>
+            <wp:docPr id="2" name="Kép 2"/>
             <wp:cNvGraphicFramePr>
               <a:graphicFrameLocks xmlns:a="http://schemas.openxmlformats.org/drawingml/2006/main" noChangeAspect="1"/>
             </wp:cNvGraphicFramePr>
@@ -1007,7 +1332,7 @@
                   <pic:spPr>
                     <a:xfrm>
                       <a:off x="0" y="0"/>
-                      <a:ext cx="857250" cy="981075"/>
+                      <a:ext cx="497979" cy="588520"/>
                     </a:xfrm>
                     <a:prstGeom prst="rect">
                       <a:avLst/>
@@ -1022,92 +1347,53 @@
     </w:p>
     <w:p>
       <w:pPr>
-        <w:pStyle w:val="Listaszerbekezds"/>
-        <w:numPr>
-          <w:ilvl w:val="0"/>
-          <w:numId w:val="6"/>
-        </w:numPr>
-        <w:rPr>
-          <w:rFonts w:eastAsiaTheme="minorEastAsia"/>
-        </w:rPr>
-      </w:pPr>
-      <w:r>
-        <w:rPr>
-          <w:rFonts w:eastAsiaTheme="minorEastAsia"/>
-        </w:rPr>
-        <w:t>f – x,y,z erőkomponensek</w:t>
-      </w:r>
-    </w:p>
-    <w:p>
-      <w:pPr>
-        <w:pStyle w:val="Listaszerbekezds"/>
-        <w:numPr>
-          <w:ilvl w:val="0"/>
-          <w:numId w:val="6"/>
-        </w:numPr>
-        <w:rPr>
-          <w:rFonts w:eastAsiaTheme="minorEastAsia"/>
-        </w:rPr>
-      </w:pPr>
-      <w:r>
-        <w:rPr>
-          <w:rFonts w:eastAsiaTheme="minorEastAsia"/>
-        </w:rPr>
-        <w:t>tau – x,y,z tengelyek körüli nyomatékkomponsek</w:t>
-      </w:r>
-    </w:p>
-    <w:p>
-      <w:pPr>
-        <w:pStyle w:val="Listaszerbekezds"/>
-        <w:numPr>
-          <w:ilvl w:val="1"/>
-          <w:numId w:val="6"/>
-        </w:numPr>
-        <w:rPr>
-          <w:rFonts w:eastAsiaTheme="minorEastAsia"/>
-        </w:rPr>
-      </w:pPr>
-      <w:r>
-        <w:rPr>
-          <w:rFonts w:eastAsiaTheme="minorEastAsia"/>
-        </w:rPr>
-        <w:t>rotációs csuklóknál: nyomatékok</w:t>
-      </w:r>
-    </w:p>
-    <w:p>
-      <w:pPr>
-        <w:pStyle w:val="Listaszerbekezds"/>
-        <w:numPr>
-          <w:ilvl w:val="1"/>
-          <w:numId w:val="6"/>
-        </w:numPr>
-        <w:rPr>
-          <w:rFonts w:eastAsiaTheme="minorEastAsia"/>
-        </w:rPr>
-      </w:pPr>
-      <w:r>
-        <w:rPr>
-          <w:rFonts w:eastAsiaTheme="minorEastAsia"/>
-        </w:rPr>
-        <w:t>transzlációs csuklóknál erőket.</w:t>
-      </w:r>
-    </w:p>
-    <w:p>
-      <w:pPr>
-        <w:rPr>
-          <w:rFonts w:eastAsiaTheme="minorEastAsia"/>
-        </w:rPr>
-      </w:pPr>
+        <w:rPr>
+          <w:rFonts w:eastAsiaTheme="minorEastAsia"/>
+        </w:rPr>
+      </w:pPr>
+      <w:r>
+        <w:rPr>
+          <w:rFonts w:eastAsiaTheme="minorEastAsia"/>
+        </w:rPr>
+        <w:t>m-</w:t>
+      </w:r>
+      <w:proofErr w:type="spellStart"/>
+      <w:r>
+        <w:rPr>
+          <w:rFonts w:eastAsiaTheme="minorEastAsia"/>
+        </w:rPr>
+        <w:t>edik</w:t>
+      </w:r>
+      <w:proofErr w:type="spellEnd"/>
+      <w:r>
+        <w:rPr>
+          <w:rFonts w:eastAsiaTheme="minorEastAsia"/>
+        </w:rPr>
+        <w:t xml:space="preserve"> szegmensre ható erő és nyomatékkomponensek a 0-id koordináta rendszerben felírva</w:t>
+      </w:r>
+    </w:p>
+    <w:p>
+      <w:pPr>
+        <w:rPr>
+          <w:rFonts w:eastAsiaTheme="minorEastAsia"/>
+        </w:rPr>
+      </w:pPr>
+      <w:r>
+        <w:rPr>
+          <w:rFonts w:eastAsiaTheme="minorEastAsia"/>
+        </w:rPr>
+        <w:t xml:space="preserve">Általánosított csuklónyomatékok m csuklóra: </w:t>
+      </w:r>
       <w:r>
         <w:rPr>
           <w:noProof/>
           <w:lang w:eastAsia="hu-HU"/>
         </w:rPr>
         <w:drawing>
-          <wp:inline distT="0" distB="0" distL="0" distR="0" wp14:anchorId="5EF2E32F" wp14:editId="2147C947">
-            <wp:extent cx="2628900" cy="952500"/>
+          <wp:inline distT="0" distB="0" distL="0" distR="0" wp14:anchorId="44339957" wp14:editId="30DBDD60">
+            <wp:extent cx="1165981" cy="273173"/>
             <wp:effectExtent l="0" t="0" r="0" b="0"/>
-            <wp:docPr id="65" name="Kép 65"/>
+            <wp:docPr id="3" name="Kép 3"/>
             <wp:cNvGraphicFramePr>
               <a:graphicFrameLocks xmlns:a="http://schemas.openxmlformats.org/drawingml/2006/main" noChangeAspect="1"/>
             </wp:cNvGraphicFramePr>
@@ -1127,7 +1413,7 @@
                   <pic:spPr>
                     <a:xfrm>
                       <a:off x="0" y="0"/>
-                      <a:ext cx="2628900" cy="952500"/>
+                      <a:ext cx="1246269" cy="291983"/>
                     </a:xfrm>
                     <a:prstGeom prst="rect">
                       <a:avLst/>
@@ -1148,14 +1434,103 @@
       </w:pPr>
       <w:r>
         <w:rPr>
+          <w:rFonts w:eastAsiaTheme="minorEastAsia"/>
+        </w:rPr>
+        <w:t>Rotációs csukló esetén forgatónyomaték, transzlációs esetén erő</w:t>
+      </w:r>
+    </w:p>
+    <w:p>
+      <w:pPr>
+        <w:rPr>
+          <w:rFonts w:eastAsiaTheme="minorEastAsia"/>
+        </w:rPr>
+      </w:pPr>
+      <w:proofErr w:type="gramStart"/>
+      <w:r>
+        <w:rPr>
+          <w:rFonts w:eastAsiaTheme="minorEastAsia"/>
+        </w:rPr>
+        <w:t>Virtuális</w:t>
+      </w:r>
+      <w:proofErr w:type="gramEnd"/>
+      <w:r>
+        <w:rPr>
+          <w:rFonts w:eastAsiaTheme="minorEastAsia"/>
+        </w:rPr>
+        <w:t xml:space="preserve"> munka elvével felírható a robot utolsó szegmensében ható erők, nyomatékok és az általánosított csuklónyomatékok közötti Jacobi mátrix:</w:t>
+      </w:r>
+    </w:p>
+    <w:p>
+      <w:pPr>
+        <w:rPr>
+          <w:rFonts w:eastAsiaTheme="minorEastAsia"/>
+          <w:sz w:val="20"/>
+          <w:szCs w:val="20"/>
+        </w:rPr>
+      </w:pPr>
+      <w:r>
+        <w:rPr>
+          <w:rFonts w:eastAsiaTheme="minorEastAsia"/>
+          <w:sz w:val="20"/>
+          <w:szCs w:val="20"/>
+        </w:rPr>
+        <w:lastRenderedPageBreak/>
+        <w:t>(Olyan a Km-</w:t>
+      </w:r>
+      <w:proofErr w:type="spellStart"/>
+      <w:r>
+        <w:rPr>
+          <w:rFonts w:eastAsiaTheme="minorEastAsia"/>
+          <w:sz w:val="20"/>
+          <w:szCs w:val="20"/>
+        </w:rPr>
+        <w:t>ben</w:t>
+      </w:r>
+      <w:proofErr w:type="spellEnd"/>
+      <w:r>
+        <w:rPr>
+          <w:rFonts w:eastAsiaTheme="minorEastAsia"/>
+          <w:sz w:val="20"/>
+          <w:szCs w:val="20"/>
+        </w:rPr>
+        <w:t xml:space="preserve"> ható erőt és nyomatékok keressük,  amellyel az </w:t>
+      </w:r>
+      <w:proofErr w:type="gramStart"/>
+      <w:r>
+        <w:rPr>
+          <w:rFonts w:eastAsiaTheme="minorEastAsia"/>
+          <w:sz w:val="20"/>
+          <w:szCs w:val="20"/>
+        </w:rPr>
+        <w:t>ekvivalens</w:t>
+      </w:r>
+      <w:proofErr w:type="gramEnd"/>
+      <w:r>
+        <w:rPr>
+          <w:rFonts w:eastAsiaTheme="minorEastAsia"/>
+          <w:sz w:val="20"/>
+          <w:szCs w:val="20"/>
+        </w:rPr>
+        <w:t xml:space="preserve"> differenciális virtuális elmozdulások esetén a virtuális munkák egyenlőké legyenek a csuklóban ható általánosított nyomatékok által végzett virtuális munkákkal)</w:t>
+      </w:r>
+    </w:p>
+    <w:p>
+      <w:pPr>
+        <w:jc w:val="center"/>
+        <w:rPr>
+          <w:rFonts w:eastAsiaTheme="minorEastAsia"/>
+        </w:rPr>
+      </w:pPr>
+      <w:r>
+        <w:rPr>
           <w:noProof/>
           <w:lang w:eastAsia="hu-HU"/>
         </w:rPr>
         <w:drawing>
-          <wp:inline distT="0" distB="0" distL="0" distR="0" wp14:anchorId="7B0DE18E" wp14:editId="32A9585F">
-            <wp:extent cx="2533650" cy="923925"/>
-            <wp:effectExtent l="0" t="0" r="0" b="9525"/>
-            <wp:docPr id="66" name="Kép 66"/>
+          <wp:inline distT="0" distB="0" distL="0" distR="0" wp14:anchorId="11462D99" wp14:editId="7360506D">
+            <wp:extent cx="859646" cy="249001"/>
+            <wp:effectExtent l="0" t="0" r="0" b="0"/>
+            <wp:docPr id="4" name="Kép 4"/>
             <wp:cNvGraphicFramePr>
               <a:graphicFrameLocks xmlns:a="http://schemas.openxmlformats.org/drawingml/2006/main" noChangeAspect="1"/>
             </wp:cNvGraphicFramePr>
@@ -1175,7 +1550,7 @@
                   <pic:spPr>
                     <a:xfrm>
                       <a:off x="0" y="0"/>
-                      <a:ext cx="2533650" cy="923925"/>
+                      <a:ext cx="880260" cy="254972"/>
                     </a:xfrm>
                     <a:prstGeom prst="rect">
                       <a:avLst/>
@@ -1194,16 +1569,44 @@
           <w:rFonts w:eastAsiaTheme="minorEastAsia"/>
         </w:rPr>
       </w:pPr>
+      <w:proofErr w:type="gramStart"/>
+      <w:r>
+        <w:rPr>
+          <w:rFonts w:eastAsiaTheme="minorEastAsia"/>
+        </w:rPr>
+        <w:t>V</w:t>
+      </w:r>
+      <w:r>
+        <w:rPr>
+          <w:rFonts w:eastAsiaTheme="minorEastAsia"/>
+        </w:rPr>
+        <w:t>irtuális</w:t>
+      </w:r>
+      <w:proofErr w:type="gramEnd"/>
+      <w:r>
+        <w:rPr>
+          <w:rFonts w:eastAsiaTheme="minorEastAsia"/>
+        </w:rPr>
+        <w:t xml:space="preserve"> munka az m-ik csuklónál:</w:t>
+      </w:r>
+    </w:p>
+    <w:p>
+      <w:pPr>
+        <w:jc w:val="center"/>
+        <w:rPr>
+          <w:rFonts w:eastAsiaTheme="minorEastAsia"/>
+        </w:rPr>
+      </w:pPr>
       <w:r>
         <w:rPr>
           <w:noProof/>
           <w:lang w:eastAsia="hu-HU"/>
         </w:rPr>
         <w:drawing>
-          <wp:inline distT="0" distB="0" distL="0" distR="0" wp14:anchorId="71504813" wp14:editId="2931D697">
-            <wp:extent cx="1952625" cy="1038225"/>
-            <wp:effectExtent l="0" t="0" r="9525" b="9525"/>
-            <wp:docPr id="67" name="Kép 67"/>
+          <wp:inline distT="0" distB="0" distL="0" distR="0" wp14:anchorId="061FEDEB" wp14:editId="5E60C03A">
+            <wp:extent cx="1533126" cy="609766"/>
+            <wp:effectExtent l="0" t="0" r="0" b="0"/>
+            <wp:docPr id="5" name="Kép 5"/>
             <wp:cNvGraphicFramePr>
               <a:graphicFrameLocks xmlns:a="http://schemas.openxmlformats.org/drawingml/2006/main" noChangeAspect="1"/>
             </wp:cNvGraphicFramePr>
@@ -1223,7 +1626,7 @@
                   <pic:spPr>
                     <a:xfrm>
                       <a:off x="0" y="0"/>
-                      <a:ext cx="1952625" cy="1038225"/>
+                      <a:ext cx="1549697" cy="616357"/>
                     </a:xfrm>
                     <a:prstGeom prst="rect">
                       <a:avLst/>
@@ -1244,14 +1647,28 @@
       </w:pPr>
       <w:r>
         <w:rPr>
+          <w:rFonts w:eastAsiaTheme="minorEastAsia"/>
+        </w:rPr>
+        <w:t>Tehát:</w:t>
+      </w:r>
+    </w:p>
+    <w:p>
+      <w:pPr>
+        <w:jc w:val="center"/>
+        <w:rPr>
+          <w:rFonts w:eastAsiaTheme="minorEastAsia"/>
+        </w:rPr>
+      </w:pPr>
+      <w:r>
+        <w:rPr>
           <w:noProof/>
           <w:lang w:eastAsia="hu-HU"/>
         </w:rPr>
         <w:drawing>
-          <wp:inline distT="0" distB="0" distL="0" distR="0" wp14:anchorId="02BCD055" wp14:editId="782E990E">
-            <wp:extent cx="1581150" cy="800100"/>
-            <wp:effectExtent l="0" t="0" r="0" b="0"/>
-            <wp:docPr id="68" name="Kép 68"/>
+          <wp:inline distT="0" distB="0" distL="0" distR="0" wp14:anchorId="33EA5350" wp14:editId="523878B8">
+            <wp:extent cx="1475867" cy="583482"/>
+            <wp:effectExtent l="0" t="0" r="0" b="7620"/>
+            <wp:docPr id="6" name="Kép 6"/>
             <wp:cNvGraphicFramePr>
               <a:graphicFrameLocks xmlns:a="http://schemas.openxmlformats.org/drawingml/2006/main" noChangeAspect="1"/>
             </wp:cNvGraphicFramePr>
@@ -1271,7 +1688,7 @@
                   <pic:spPr>
                     <a:xfrm>
                       <a:off x="0" y="0"/>
-                      <a:ext cx="1581150" cy="800100"/>
+                      <a:ext cx="1531260" cy="605382"/>
                     </a:xfrm>
                     <a:prstGeom prst="rect">
                       <a:avLst/>
@@ -1294,61 +1711,26 @@
         <w:rPr>
           <w:rFonts w:eastAsiaTheme="minorEastAsia"/>
         </w:rPr>
-        <w:t>A robot dinamikája</w:t>
-      </w:r>
-    </w:p>
-    <w:p>
-      <w:pPr>
-        <w:rPr>
-          <w:rFonts w:eastAsiaTheme="minorEastAsia"/>
-        </w:rPr>
-      </w:pPr>
-      <w:r>
-        <w:rPr>
-          <w:rFonts w:eastAsiaTheme="minorEastAsia"/>
-        </w:rPr>
-        <w:t>két feladatmegközelítés:</w:t>
-      </w:r>
-    </w:p>
-    <w:p>
-      <w:pPr>
-        <w:pStyle w:val="Listaszerbekezds"/>
-        <w:numPr>
-          <w:ilvl w:val="0"/>
-          <w:numId w:val="7"/>
-        </w:numPr>
-        <w:rPr>
-          <w:rFonts w:eastAsiaTheme="minorEastAsia"/>
-        </w:rPr>
-      </w:pPr>
-      <w:r>
-        <w:rPr>
-          <w:rFonts w:eastAsiaTheme="minorEastAsia"/>
-        </w:rPr>
-        <w:t>direkt dinamika: adottak a nyomatékok, határozzuk meg a gyorsulásokat</w:t>
-      </w:r>
-    </w:p>
-    <w:p>
-      <w:pPr>
-        <w:pStyle w:val="Listaszerbekezds"/>
-        <w:numPr>
-          <w:ilvl w:val="0"/>
-          <w:numId w:val="7"/>
-        </w:numPr>
-        <w:rPr>
-          <w:rFonts w:eastAsiaTheme="minorEastAsia"/>
-        </w:rPr>
-      </w:pPr>
-      <w:r>
-        <w:rPr>
-          <w:rFonts w:eastAsiaTheme="minorEastAsia"/>
-        </w:rPr>
-        <w:t>inverz dinamika: adottak a gyorsulások, adjuk meg a nyomatékokat</w:t>
-      </w:r>
-    </w:p>
-    <w:p>
-      <w:pPr>
-        <w:ind w:left="360"/>
+        <w:t xml:space="preserve">mivel a </w:t>
+      </w:r>
+      <w:proofErr w:type="gramStart"/>
+      <w:r>
+        <w:rPr>
+          <w:rFonts w:eastAsiaTheme="minorEastAsia"/>
+        </w:rPr>
+        <w:t>direkt</w:t>
+      </w:r>
+      <w:proofErr w:type="gramEnd"/>
+      <w:r>
+        <w:rPr>
+          <w:rFonts w:eastAsiaTheme="minorEastAsia"/>
+        </w:rPr>
+        <w:t xml:space="preserve"> kinematikai összefüggés:</w:t>
+      </w:r>
+    </w:p>
+    <w:p>
+      <w:pPr>
+        <w:jc w:val="center"/>
         <w:rPr>
           <w:rFonts w:eastAsiaTheme="minorEastAsia"/>
         </w:rPr>
@@ -1359,10 +1741,10 @@
           <w:lang w:eastAsia="hu-HU"/>
         </w:rPr>
         <w:drawing>
-          <wp:inline distT="0" distB="0" distL="0" distR="0" wp14:anchorId="34691980" wp14:editId="06292F6C">
-            <wp:extent cx="1095375" cy="733425"/>
-            <wp:effectExtent l="0" t="0" r="9525" b="9525"/>
-            <wp:docPr id="69" name="Kép 69"/>
+          <wp:inline distT="0" distB="0" distL="0" distR="0" wp14:anchorId="351A64F4" wp14:editId="50A174E7">
+            <wp:extent cx="1210074" cy="598735"/>
+            <wp:effectExtent l="0" t="0" r="0" b="0"/>
+            <wp:docPr id="7" name="Kép 7"/>
             <wp:cNvGraphicFramePr>
               <a:graphicFrameLocks xmlns:a="http://schemas.openxmlformats.org/drawingml/2006/main" noChangeAspect="1"/>
             </wp:cNvGraphicFramePr>
@@ -1382,7 +1764,7 @@
                   <pic:spPr>
                     <a:xfrm>
                       <a:off x="0" y="0"/>
-                      <a:ext cx="1095375" cy="733425"/>
+                      <a:ext cx="1242755" cy="614905"/>
                     </a:xfrm>
                     <a:prstGeom prst="rect">
                       <a:avLst/>
@@ -1397,7 +1779,20 @@
     </w:p>
     <w:p>
       <w:pPr>
-        <w:ind w:left="360"/>
+        <w:rPr>
+          <w:rFonts w:eastAsiaTheme="minorEastAsia"/>
+        </w:rPr>
+      </w:pPr>
+      <w:r>
+        <w:rPr>
+          <w:rFonts w:eastAsiaTheme="minorEastAsia"/>
+        </w:rPr>
+        <w:t>Így a nyomatékok felírhatóak:</w:t>
+      </w:r>
+    </w:p>
+    <w:p>
+      <w:pPr>
+        <w:jc w:val="center"/>
         <w:rPr>
           <w:rFonts w:eastAsiaTheme="minorEastAsia"/>
         </w:rPr>
@@ -1408,10 +1803,10 @@
           <w:lang w:eastAsia="hu-HU"/>
         </w:rPr>
         <w:drawing>
-          <wp:inline distT="0" distB="0" distL="0" distR="0" wp14:anchorId="600AA073" wp14:editId="0CFDFC32">
-            <wp:extent cx="2209800" cy="742950"/>
+          <wp:inline distT="0" distB="0" distL="0" distR="0" wp14:anchorId="7CAF5CE9" wp14:editId="1A0647E8">
+            <wp:extent cx="1132625" cy="482596"/>
             <wp:effectExtent l="0" t="0" r="0" b="0"/>
-            <wp:docPr id="70" name="Kép 70"/>
+            <wp:docPr id="8" name="Kép 8"/>
             <wp:cNvGraphicFramePr>
               <a:graphicFrameLocks xmlns:a="http://schemas.openxmlformats.org/drawingml/2006/main" noChangeAspect="1"/>
             </wp:cNvGraphicFramePr>
@@ -1431,7 +1826,7 @@
                   <pic:spPr>
                     <a:xfrm>
                       <a:off x="0" y="0"/>
-                      <a:ext cx="2209800" cy="742950"/>
+                      <a:ext cx="1181942" cy="503609"/>
                     </a:xfrm>
                     <a:prstGeom prst="rect">
                       <a:avLst/>
@@ -1446,16 +1841,175 @@
     </w:p>
     <w:p>
       <w:pPr>
-        <w:ind w:left="360"/>
-        <w:rPr>
-          <w:rFonts w:eastAsiaTheme="minorEastAsia"/>
-        </w:rPr>
-      </w:pPr>
-      <w:r>
-        <w:rPr>
-          <w:rFonts w:eastAsiaTheme="minorEastAsia"/>
-        </w:rPr>
-        <w:t>első rész: inerviális rész</w:t>
+        <w:rPr>
+          <w:rFonts w:eastAsiaTheme="minorEastAsia"/>
+        </w:rPr>
+      </w:pPr>
+      <w:r>
+        <w:rPr>
+          <w:rFonts w:eastAsiaTheme="minorEastAsia"/>
+        </w:rPr>
+        <w:t>Ahonnan adódik:</w:t>
+      </w:r>
+    </w:p>
+    <w:p>
+      <w:pPr>
+        <w:jc w:val="center"/>
+        <w:rPr>
+          <w:rFonts w:eastAsiaTheme="minorEastAsia"/>
+        </w:rPr>
+      </w:pPr>
+      <w:r>
+        <w:rPr>
+          <w:noProof/>
+          <w:lang w:eastAsia="hu-HU"/>
+        </w:rPr>
+        <w:drawing>
+          <wp:inline distT="0" distB="0" distL="0" distR="0" wp14:anchorId="26A07C4E" wp14:editId="4C46B418">
+            <wp:extent cx="1057446" cy="569846"/>
+            <wp:effectExtent l="0" t="0" r="0" b="1905"/>
+            <wp:docPr id="9" name="Kép 9"/>
+            <wp:cNvGraphicFramePr>
+              <a:graphicFrameLocks xmlns:a="http://schemas.openxmlformats.org/drawingml/2006/main" noChangeAspect="1"/>
+            </wp:cNvGraphicFramePr>
+            <a:graphic xmlns:a="http://schemas.openxmlformats.org/drawingml/2006/main">
+              <a:graphicData uri="http://schemas.openxmlformats.org/drawingml/2006/picture">
+                <pic:pic xmlns:pic="http://schemas.openxmlformats.org/drawingml/2006/picture">
+                  <pic:nvPicPr>
+                    <pic:cNvPr id="1" name=""/>
+                    <pic:cNvPicPr/>
+                  </pic:nvPicPr>
+                  <pic:blipFill>
+                    <a:blip r:embed="rId26"/>
+                    <a:stretch>
+                      <a:fillRect/>
+                    </a:stretch>
+                  </pic:blipFill>
+                  <pic:spPr>
+                    <a:xfrm>
+                      <a:off x="0" y="0"/>
+                      <a:ext cx="1078081" cy="580966"/>
+                    </a:xfrm>
+                    <a:prstGeom prst="rect">
+                      <a:avLst/>
+                    </a:prstGeom>
+                  </pic:spPr>
+                </pic:pic>
+              </a:graphicData>
+            </a:graphic>
+          </wp:inline>
+        </w:drawing>
+      </w:r>
+    </w:p>
+    <w:p>
+      <w:pPr>
+        <w:rPr>
+          <w:rFonts w:eastAsiaTheme="minorEastAsia"/>
+        </w:rPr>
+      </w:pPr>
+      <w:r>
+        <w:rPr>
+          <w:rFonts w:eastAsiaTheme="minorEastAsia"/>
+        </w:rPr>
+        <w:t>Amit transzponálhatunk:</w:t>
+      </w:r>
+    </w:p>
+    <w:p>
+      <w:pPr>
+        <w:jc w:val="center"/>
+        <w:rPr>
+          <w:rFonts w:eastAsiaTheme="minorEastAsia"/>
+        </w:rPr>
+      </w:pPr>
+      <w:r>
+        <w:rPr>
+          <w:noProof/>
+          <w:lang w:eastAsia="hu-HU"/>
+        </w:rPr>
+        <w:drawing>
+          <wp:inline distT="0" distB="0" distL="0" distR="0" wp14:anchorId="1A51BD7C" wp14:editId="64FD5AC1">
+            <wp:extent cx="758091" cy="443328"/>
+            <wp:effectExtent l="0" t="0" r="4445" b="0"/>
+            <wp:docPr id="10" name="Kép 10"/>
+            <wp:cNvGraphicFramePr>
+              <a:graphicFrameLocks xmlns:a="http://schemas.openxmlformats.org/drawingml/2006/main" noChangeAspect="1"/>
+            </wp:cNvGraphicFramePr>
+            <a:graphic xmlns:a="http://schemas.openxmlformats.org/drawingml/2006/main">
+              <a:graphicData uri="http://schemas.openxmlformats.org/drawingml/2006/picture">
+                <pic:pic xmlns:pic="http://schemas.openxmlformats.org/drawingml/2006/picture">
+                  <pic:nvPicPr>
+                    <pic:cNvPr id="1" name=""/>
+                    <pic:cNvPicPr/>
+                  </pic:nvPicPr>
+                  <pic:blipFill>
+                    <a:blip r:embed="rId27"/>
+                    <a:stretch>
+                      <a:fillRect/>
+                    </a:stretch>
+                  </pic:blipFill>
+                  <pic:spPr>
+                    <a:xfrm>
+                      <a:off x="0" y="0"/>
+                      <a:ext cx="773885" cy="452564"/>
+                    </a:xfrm>
+                    <a:prstGeom prst="rect">
+                      <a:avLst/>
+                    </a:prstGeom>
+                  </pic:spPr>
+                </pic:pic>
+              </a:graphicData>
+            </a:graphic>
+          </wp:inline>
+        </w:drawing>
+      </w:r>
+    </w:p>
+    <w:p>
+      <w:pPr>
+        <w:rPr>
+          <w:rFonts w:eastAsiaTheme="minorEastAsia"/>
+          <w:b/>
+        </w:rPr>
+      </w:pPr>
+      <w:r>
+        <w:rPr>
+          <w:rFonts w:eastAsiaTheme="minorEastAsia"/>
+          <w:b/>
+        </w:rPr>
+        <w:t>Tehát a robot utolsó szegmensében ható erők, nyomatékok, és a csuklónyomatékok között a Jacobi-mátrix transzponáltja adja meg az összefüggést</w:t>
+      </w:r>
+    </w:p>
+    <w:p>
+      <w:pPr>
+        <w:pStyle w:val="Cmsor2"/>
+        <w:rPr>
+          <w:rFonts w:eastAsiaTheme="minorEastAsia"/>
+        </w:rPr>
+      </w:pPr>
+      <w:r>
+        <w:rPr>
+          <w:rFonts w:eastAsiaTheme="minorEastAsia"/>
+        </w:rPr>
+        <w:t>A robot dinamikája</w:t>
+      </w:r>
+    </w:p>
+    <w:p>
+      <w:pPr>
+        <w:pStyle w:val="Cmsor4"/>
+        <w:rPr>
+          <w:rFonts w:eastAsiaTheme="minorEastAsia"/>
+        </w:rPr>
+      </w:pPr>
+      <w:r>
+        <w:rPr>
+          <w:rFonts w:eastAsiaTheme="minorEastAsia"/>
+        </w:rPr>
+        <w:t>K</w:t>
+      </w:r>
+      <w:r>
+        <w:rPr>
+          <w:rFonts w:eastAsiaTheme="minorEastAsia"/>
+        </w:rPr>
+        <w:t>ét feladatmegközelítés:</w:t>
       </w:r>
     </w:p>
     <w:p>
@@ -1463,17 +2017,33 @@
         <w:pStyle w:val="Listaszerbekezds"/>
         <w:numPr>
           <w:ilvl w:val="0"/>
-          <w:numId w:val="8"/>
+          <w:numId w:val="7"/>
         </w:numPr>
         <w:rPr>
           <w:rFonts w:eastAsiaTheme="minorEastAsia"/>
         </w:rPr>
       </w:pPr>
-      <w:r>
-        <w:rPr>
-          <w:rFonts w:eastAsiaTheme="minorEastAsia"/>
-        </w:rPr>
-        <w:t>csuklók tényleges gyorsulása</w:t>
+      <w:proofErr w:type="gramStart"/>
+      <w:r>
+        <w:rPr>
+          <w:rFonts w:eastAsiaTheme="minorEastAsia"/>
+          <w:b/>
+        </w:rPr>
+        <w:t>direkt</w:t>
+      </w:r>
+      <w:proofErr w:type="gramEnd"/>
+      <w:r>
+        <w:rPr>
+          <w:rFonts w:eastAsiaTheme="minorEastAsia"/>
+          <w:b/>
+        </w:rPr>
+        <w:t xml:space="preserve"> dinamika:</w:t>
+      </w:r>
+      <w:r>
+        <w:rPr>
+          <w:rFonts w:eastAsiaTheme="minorEastAsia"/>
+        </w:rPr>
+        <w:t xml:space="preserve"> adottak a nyomatékok, határozzuk meg a gyorsulásokat</w:t>
       </w:r>
     </w:p>
     <w:p>
@@ -1481,17 +2051,33 @@
         <w:pStyle w:val="Listaszerbekezds"/>
         <w:numPr>
           <w:ilvl w:val="0"/>
-          <w:numId w:val="8"/>
+          <w:numId w:val="7"/>
         </w:numPr>
         <w:rPr>
           <w:rFonts w:eastAsiaTheme="minorEastAsia"/>
         </w:rPr>
       </w:pPr>
-      <w:r>
-        <w:rPr>
-          <w:rFonts w:eastAsiaTheme="minorEastAsia"/>
-        </w:rPr>
-        <w:t>H(q) – inervia mátrix, vagy tehetetlenségi mátrix</w:t>
+      <w:proofErr w:type="gramStart"/>
+      <w:r>
+        <w:rPr>
+          <w:rFonts w:eastAsiaTheme="minorEastAsia"/>
+          <w:b/>
+        </w:rPr>
+        <w:t>inverz</w:t>
+      </w:r>
+      <w:proofErr w:type="gramEnd"/>
+      <w:r>
+        <w:rPr>
+          <w:rFonts w:eastAsiaTheme="minorEastAsia"/>
+          <w:b/>
+        </w:rPr>
+        <w:t xml:space="preserve"> dinamika:</w:t>
+      </w:r>
+      <w:r>
+        <w:rPr>
+          <w:rFonts w:eastAsiaTheme="minorEastAsia"/>
+        </w:rPr>
+        <w:t xml:space="preserve"> adottak a gyorsulások, adjuk meg a nyomatékokat</w:t>
       </w:r>
     </w:p>
     <w:p>
@@ -1505,7 +2091,121 @@
         <w:rPr>
           <w:rFonts w:eastAsiaTheme="minorEastAsia"/>
         </w:rPr>
-        <w:t>második komponens: zavaró hatások:</w:t>
+        <w:t>Newton II. törvénye egy tömegpont mozgására, illetve egy merev test forgására:</w:t>
+      </w:r>
+    </w:p>
+    <w:p>
+      <w:pPr>
+        <w:ind w:left="360"/>
+        <w:jc w:val="center"/>
+        <w:rPr>
+          <w:rFonts w:eastAsiaTheme="minorEastAsia"/>
+        </w:rPr>
+      </w:pPr>
+      <w:r>
+        <w:rPr>
+          <w:noProof/>
+          <w:lang w:eastAsia="hu-HU"/>
+        </w:rPr>
+        <w:drawing>
+          <wp:inline distT="0" distB="0" distL="0" distR="0" wp14:anchorId="34691980" wp14:editId="06292F6C">
+            <wp:extent cx="689846" cy="461897"/>
+            <wp:effectExtent l="0" t="0" r="0" b="0"/>
+            <wp:docPr id="69" name="Kép 69"/>
+            <wp:cNvGraphicFramePr>
+              <a:graphicFrameLocks xmlns:a="http://schemas.openxmlformats.org/drawingml/2006/main" noChangeAspect="1"/>
+            </wp:cNvGraphicFramePr>
+            <a:graphic xmlns:a="http://schemas.openxmlformats.org/drawingml/2006/main">
+              <a:graphicData uri="http://schemas.openxmlformats.org/drawingml/2006/picture">
+                <pic:pic xmlns:pic="http://schemas.openxmlformats.org/drawingml/2006/picture">
+                  <pic:nvPicPr>
+                    <pic:cNvPr id="1" name=""/>
+                    <pic:cNvPicPr/>
+                  </pic:nvPicPr>
+                  <pic:blipFill>
+                    <a:blip r:embed="rId28"/>
+                    <a:stretch>
+                      <a:fillRect/>
+                    </a:stretch>
+                  </pic:blipFill>
+                  <pic:spPr>
+                    <a:xfrm>
+                      <a:off x="0" y="0"/>
+                      <a:ext cx="709102" cy="474790"/>
+                    </a:xfrm>
+                    <a:prstGeom prst="rect">
+                      <a:avLst/>
+                    </a:prstGeom>
+                  </pic:spPr>
+                </pic:pic>
+              </a:graphicData>
+            </a:graphic>
+          </wp:inline>
+        </w:drawing>
+      </w:r>
+    </w:p>
+    <w:p>
+      <w:pPr>
+        <w:pStyle w:val="Cmsor3"/>
+        <w:rPr>
+          <w:rFonts w:eastAsiaTheme="minorEastAsia"/>
+        </w:rPr>
+      </w:pPr>
+      <w:r>
+        <w:rPr>
+          <w:rFonts w:eastAsiaTheme="minorEastAsia"/>
+        </w:rPr>
+        <w:t>A robot mozgásegyenlete:</w:t>
+      </w:r>
+    </w:p>
+    <w:p>
+      <w:pPr>
+        <w:ind w:left="360"/>
+        <w:jc w:val="center"/>
+        <w:rPr>
+          <w:rFonts w:eastAsiaTheme="minorEastAsia"/>
+        </w:rPr>
+      </w:pPr>
+      <w:r>
+        <w:rPr>
+          <w:noProof/>
+          <w:lang w:eastAsia="hu-HU"/>
+        </w:rPr>
+        <w:drawing>
+          <wp:inline distT="0" distB="0" distL="0" distR="0" wp14:anchorId="600AA073" wp14:editId="0CFDFC32">
+            <wp:extent cx="1186320" cy="398850"/>
+            <wp:effectExtent l="0" t="0" r="0" b="1270"/>
+            <wp:docPr id="70" name="Kép 70"/>
+            <wp:cNvGraphicFramePr>
+              <a:graphicFrameLocks xmlns:a="http://schemas.openxmlformats.org/drawingml/2006/main" noChangeAspect="1"/>
+            </wp:cNvGraphicFramePr>
+            <a:graphic xmlns:a="http://schemas.openxmlformats.org/drawingml/2006/main">
+              <a:graphicData uri="http://schemas.openxmlformats.org/drawingml/2006/picture">
+                <pic:pic xmlns:pic="http://schemas.openxmlformats.org/drawingml/2006/picture">
+                  <pic:nvPicPr>
+                    <pic:cNvPr id="1" name=""/>
+                    <pic:cNvPicPr/>
+                  </pic:nvPicPr>
+                  <pic:blipFill>
+                    <a:blip r:embed="rId29"/>
+                    <a:stretch>
+                      <a:fillRect/>
+                    </a:stretch>
+                  </pic:blipFill>
+                  <pic:spPr>
+                    <a:xfrm>
+                      <a:off x="0" y="0"/>
+                      <a:ext cx="1249518" cy="420098"/>
+                    </a:xfrm>
+                    <a:prstGeom prst="rect">
+                      <a:avLst/>
+                    </a:prstGeom>
+                  </pic:spPr>
+                </pic:pic>
+              </a:graphicData>
+            </a:graphic>
+          </wp:inline>
+        </w:drawing>
       </w:r>
     </w:p>
     <w:p>
@@ -1513,7 +2213,7 @@
         <w:pStyle w:val="Listaszerbekezds"/>
         <w:numPr>
           <w:ilvl w:val="0"/>
-          <w:numId w:val="9"/>
+          <w:numId w:val="13"/>
         </w:numPr>
         <w:rPr>
           <w:rFonts w:eastAsiaTheme="minorEastAsia"/>
@@ -1523,7 +2223,143 @@
         <w:rPr>
           <w:rFonts w:eastAsiaTheme="minorEastAsia"/>
         </w:rPr>
-        <w:t>gravitáció</w:t>
+        <w:t>E</w:t>
+      </w:r>
+      <w:r>
+        <w:rPr>
+          <w:rFonts w:eastAsiaTheme="minorEastAsia"/>
+        </w:rPr>
+        <w:t xml:space="preserve">lső rész: </w:t>
+      </w:r>
+      <w:r>
+        <w:rPr>
+          <w:rFonts w:eastAsiaTheme="minorEastAsia"/>
+        </w:rPr>
+        <w:t>inerciális</w:t>
+      </w:r>
+      <w:r>
+        <w:rPr>
+          <w:rFonts w:eastAsiaTheme="minorEastAsia"/>
+        </w:rPr>
+        <w:t xml:space="preserve"> rész</w:t>
+      </w:r>
+    </w:p>
+    <w:p>
+      <w:pPr>
+        <w:pStyle w:val="Listaszerbekezds"/>
+        <w:numPr>
+          <w:ilvl w:val="1"/>
+          <w:numId w:val="13"/>
+        </w:numPr>
+        <w:rPr>
+          <w:rFonts w:eastAsiaTheme="minorEastAsia"/>
+        </w:rPr>
+      </w:pPr>
+      <w:r>
+        <w:rPr>
+          <w:rFonts w:eastAsiaTheme="minorEastAsia"/>
+        </w:rPr>
+        <w:t>csuklók tényleges gyorsulása</w:t>
+      </w:r>
+    </w:p>
+    <w:p>
+      <w:pPr>
+        <w:pStyle w:val="Listaszerbekezds"/>
+        <w:numPr>
+          <w:ilvl w:val="1"/>
+          <w:numId w:val="13"/>
+        </w:numPr>
+        <w:rPr>
+          <w:rFonts w:eastAsiaTheme="minorEastAsia"/>
+        </w:rPr>
+      </w:pPr>
+      <w:proofErr w:type="gramStart"/>
+      <w:r>
+        <w:rPr>
+          <w:rStyle w:val="commandChar"/>
+        </w:rPr>
+        <w:t>H(</w:t>
+      </w:r>
+      <w:proofErr w:type="gramEnd"/>
+      <w:r>
+        <w:rPr>
+          <w:rStyle w:val="commandChar"/>
+        </w:rPr>
+        <w:t>q)</w:t>
+      </w:r>
+      <w:r>
+        <w:rPr>
+          <w:rFonts w:eastAsiaTheme="minorEastAsia"/>
+        </w:rPr>
+        <w:t xml:space="preserve"> – </w:t>
+      </w:r>
+      <w:r>
+        <w:rPr>
+          <w:rFonts w:eastAsiaTheme="minorEastAsia"/>
+        </w:rPr>
+        <w:t>inercia</w:t>
+      </w:r>
+      <w:r>
+        <w:rPr>
+          <w:rFonts w:eastAsiaTheme="minorEastAsia"/>
+        </w:rPr>
+        <w:t xml:space="preserve"> mátrix, vagy tehetetlenségi mátrix</w:t>
+      </w:r>
+    </w:p>
+    <w:p>
+      <w:pPr>
+        <w:pStyle w:val="Listaszerbekezds"/>
+        <w:numPr>
+          <w:ilvl w:val="2"/>
+          <w:numId w:val="13"/>
+        </w:numPr>
+        <w:rPr>
+          <w:rFonts w:eastAsiaTheme="minorEastAsia"/>
+        </w:rPr>
+      </w:pPr>
+      <w:r>
+        <w:rPr>
+          <w:rFonts w:eastAsiaTheme="minorEastAsia"/>
+        </w:rPr>
+        <w:t>szimmetrikus</w:t>
+      </w:r>
+    </w:p>
+    <w:p>
+      <w:pPr>
+        <w:pStyle w:val="Listaszerbekezds"/>
+        <w:numPr>
+          <w:ilvl w:val="2"/>
+          <w:numId w:val="13"/>
+        </w:numPr>
+        <w:rPr>
+          <w:rFonts w:eastAsiaTheme="minorEastAsia"/>
+        </w:rPr>
+      </w:pPr>
+      <w:r>
+        <w:rPr>
+          <w:rFonts w:eastAsiaTheme="minorEastAsia"/>
+        </w:rPr>
+        <w:t xml:space="preserve">pozitív definit </w:t>
+      </w:r>
+      <w:r>
+        <w:rPr>
+          <w:rFonts w:eastAsiaTheme="minorEastAsia"/>
+        </w:rPr>
+        <w:t xml:space="preserve">(ha szimmetrikus és pozitív </w:t>
+      </w:r>
+      <w:proofErr w:type="spellStart"/>
+      <w:r>
+        <w:rPr>
+          <w:rFonts w:eastAsiaTheme="minorEastAsia"/>
+        </w:rPr>
+        <w:t>def</w:t>
+      </w:r>
+      <w:proofErr w:type="spellEnd"/>
+      <w:r>
+        <w:rPr>
+          <w:rFonts w:eastAsiaTheme="minorEastAsia"/>
+        </w:rPr>
+        <w:t>, akkor a főátlóban levő elemeknek pozitívaknak kell lenniük)</w:t>
       </w:r>
     </w:p>
     <w:p>
@@ -1531,7 +2367,7 @@
         <w:pStyle w:val="Listaszerbekezds"/>
         <w:numPr>
           <w:ilvl w:val="0"/>
-          <w:numId w:val="9"/>
+          <w:numId w:val="13"/>
         </w:numPr>
         <w:rPr>
           <w:rFonts w:eastAsiaTheme="minorEastAsia"/>
@@ -1541,22 +2377,273 @@
         <w:rPr>
           <w:rFonts w:eastAsiaTheme="minorEastAsia"/>
         </w:rPr>
+        <w:t>M</w:t>
+      </w:r>
+      <w:r>
+        <w:rPr>
+          <w:rFonts w:eastAsiaTheme="minorEastAsia"/>
+        </w:rPr>
+        <w:t>á</w:t>
+      </w:r>
+      <w:r>
+        <w:rPr>
+          <w:rFonts w:eastAsiaTheme="minorEastAsia"/>
+        </w:rPr>
+        <w:t xml:space="preserve">sodik </w:t>
+      </w:r>
+      <w:proofErr w:type="gramStart"/>
+      <w:r>
+        <w:rPr>
+          <w:rFonts w:eastAsiaTheme="minorEastAsia"/>
+        </w:rPr>
+        <w:t>komponens</w:t>
+      </w:r>
+      <w:proofErr w:type="gramEnd"/>
+      <w:r>
+        <w:rPr>
+          <w:rFonts w:eastAsiaTheme="minorEastAsia"/>
+        </w:rPr>
+        <w:t>: zavaró hatások</w:t>
+      </w:r>
+    </w:p>
+    <w:p>
+      <w:pPr>
+        <w:pStyle w:val="Listaszerbekezds"/>
+        <w:numPr>
+          <w:ilvl w:val="1"/>
+          <w:numId w:val="13"/>
+        </w:numPr>
+        <w:rPr>
+          <w:rFonts w:eastAsiaTheme="minorEastAsia"/>
+        </w:rPr>
+      </w:pPr>
+      <w:r>
+        <w:rPr>
+          <w:rFonts w:eastAsiaTheme="minorEastAsia"/>
+        </w:rPr>
+        <w:t xml:space="preserve">az a nyomaték </w:t>
+      </w:r>
+      <w:proofErr w:type="gramStart"/>
+      <w:r>
+        <w:rPr>
+          <w:rFonts w:eastAsiaTheme="minorEastAsia"/>
+        </w:rPr>
+        <w:t>komponens</w:t>
+      </w:r>
+      <w:proofErr w:type="gramEnd"/>
+      <w:r>
+        <w:rPr>
+          <w:rFonts w:eastAsiaTheme="minorEastAsia"/>
+        </w:rPr>
+        <w:t>, amely ahhoz kell, hogy a csuklók gyorsulásértékei ne változzanak</w:t>
+      </w:r>
+    </w:p>
+    <w:p>
+      <w:pPr>
+        <w:pStyle w:val="Listaszerbekezds"/>
+        <w:numPr>
+          <w:ilvl w:val="1"/>
+          <w:numId w:val="13"/>
+        </w:numPr>
+        <w:rPr>
+          <w:rFonts w:eastAsiaTheme="minorEastAsia"/>
+        </w:rPr>
+      </w:pPr>
+      <w:r>
+        <w:rPr>
+          <w:rFonts w:eastAsiaTheme="minorEastAsia"/>
+        </w:rPr>
         <w:lastRenderedPageBreak/>
-        <w:t>centrifugális és Coriolis-erők</w:t>
-      </w:r>
-    </w:p>
-    <w:p>
-      <w:pPr>
-        <w:rPr>
-          <w:rFonts w:eastAsiaTheme="minorEastAsia"/>
-        </w:rPr>
-      </w:pPr>
-      <w:r>
-        <w:rPr>
-          <w:rFonts w:eastAsiaTheme="minorEastAsia"/>
-        </w:rPr>
-        <w:t>a mozgásegyenlet</w:t>
-      </w:r>
+        <w:t>hatások, amik változtatni akarnak:</w:t>
+      </w:r>
+    </w:p>
+    <w:p>
+      <w:pPr>
+        <w:pStyle w:val="Listaszerbekezds"/>
+        <w:numPr>
+          <w:ilvl w:val="2"/>
+          <w:numId w:val="13"/>
+        </w:numPr>
+        <w:rPr>
+          <w:rFonts w:eastAsiaTheme="minorEastAsia"/>
+        </w:rPr>
+      </w:pPr>
+      <w:proofErr w:type="gramStart"/>
+      <w:r>
+        <w:rPr>
+          <w:rFonts w:eastAsiaTheme="minorEastAsia"/>
+        </w:rPr>
+        <w:t>gravitáció</w:t>
+      </w:r>
+      <w:proofErr w:type="gramEnd"/>
+      <w:r>
+        <w:rPr>
+          <w:rFonts w:eastAsiaTheme="minorEastAsia"/>
+        </w:rPr>
+        <w:t xml:space="preserve"> </w:t>
+      </w:r>
+    </w:p>
+    <w:p>
+      <w:pPr>
+        <w:pStyle w:val="Listaszerbekezds"/>
+        <w:numPr>
+          <w:ilvl w:val="2"/>
+          <w:numId w:val="13"/>
+        </w:numPr>
+        <w:rPr>
+          <w:rFonts w:eastAsiaTheme="minorEastAsia"/>
+        </w:rPr>
+      </w:pPr>
+      <w:r>
+        <w:rPr>
+          <w:rFonts w:eastAsiaTheme="minorEastAsia"/>
+        </w:rPr>
+        <w:t xml:space="preserve">centrifugális és </w:t>
+      </w:r>
+      <w:proofErr w:type="spellStart"/>
+      <w:r>
+        <w:rPr>
+          <w:rFonts w:eastAsiaTheme="minorEastAsia"/>
+        </w:rPr>
+        <w:t>Coriolis</w:t>
+      </w:r>
+      <w:proofErr w:type="spellEnd"/>
+      <w:r>
+        <w:rPr>
+          <w:rFonts w:eastAsiaTheme="minorEastAsia"/>
+        </w:rPr>
+        <w:t>-erők</w:t>
+      </w:r>
+      <w:r>
+        <w:rPr>
+          <w:rFonts w:eastAsiaTheme="minorEastAsia"/>
+        </w:rPr>
+        <w:t xml:space="preserve"> – </w:t>
+      </w:r>
+      <w:proofErr w:type="gramStart"/>
+      <w:r>
+        <w:rPr>
+          <w:rFonts w:eastAsiaTheme="minorEastAsia"/>
+        </w:rPr>
+        <w:t>tranziens esetekben</w:t>
+      </w:r>
+      <w:proofErr w:type="gramEnd"/>
+    </w:p>
+    <w:p>
+      <w:pPr>
+        <w:pStyle w:val="Cmsor3"/>
+        <w:rPr>
+          <w:rFonts w:eastAsiaTheme="minorEastAsia"/>
+        </w:rPr>
+      </w:pPr>
+      <w:r>
+        <w:rPr>
+          <w:rFonts w:eastAsiaTheme="minorEastAsia"/>
+        </w:rPr>
+        <w:t>A nyomatékvektor felírható a má</w:t>
+      </w:r>
+      <w:r>
+        <w:rPr>
+          <w:rFonts w:eastAsiaTheme="minorEastAsia"/>
+        </w:rPr>
+        <w:t>sodfajú Lagrange egyenletekből:</w:t>
+      </w:r>
+    </w:p>
+    <w:p>
+      <w:pPr>
+        <w:pStyle w:val="command"/>
+      </w:pPr>
+      <w:r>
+        <w:t xml:space="preserve">A tagok különböző mozgási energiájából, és az azokra különböző képpen ható </w:t>
+      </w:r>
+      <w:proofErr w:type="gramStart"/>
+      <w:r>
+        <w:t>potenciális</w:t>
+      </w:r>
+      <w:proofErr w:type="gramEnd"/>
+      <w:r>
+        <w:t xml:space="preserve"> erőtérből adódó potenciális energiából számolható a másodfajú Lagrange egyenlet, amiből adódik az általános nyomatékvektor:</w:t>
+      </w:r>
+    </w:p>
+    <w:p>
+      <w:pPr>
+        <w:jc w:val="center"/>
+        <w:rPr>
+          <w:rFonts w:eastAsiaTheme="minorEastAsia"/>
+        </w:rPr>
+      </w:pPr>
+      <w:r>
+        <w:rPr>
+          <w:noProof/>
+          <w:lang w:eastAsia="hu-HU"/>
+        </w:rPr>
+        <w:drawing>
+          <wp:inline distT="0" distB="0" distL="0" distR="0" wp14:anchorId="27160875" wp14:editId="2F1E6FA6">
+            <wp:extent cx="2475186" cy="555528"/>
+            <wp:effectExtent l="0" t="0" r="1905" b="0"/>
+            <wp:docPr id="11" name="Kép 11"/>
+            <wp:cNvGraphicFramePr>
+              <a:graphicFrameLocks xmlns:a="http://schemas.openxmlformats.org/drawingml/2006/main" noChangeAspect="1"/>
+            </wp:cNvGraphicFramePr>
+            <a:graphic xmlns:a="http://schemas.openxmlformats.org/drawingml/2006/main">
+              <a:graphicData uri="http://schemas.openxmlformats.org/drawingml/2006/picture">
+                <pic:pic xmlns:pic="http://schemas.openxmlformats.org/drawingml/2006/picture">
+                  <pic:nvPicPr>
+                    <pic:cNvPr id="1" name=""/>
+                    <pic:cNvPicPr/>
+                  </pic:nvPicPr>
+                  <pic:blipFill>
+                    <a:blip r:embed="rId30"/>
+                    <a:stretch>
+                      <a:fillRect/>
+                    </a:stretch>
+                  </pic:blipFill>
+                  <pic:spPr>
+                    <a:xfrm>
+                      <a:off x="0" y="0"/>
+                      <a:ext cx="2572924" cy="577464"/>
+                    </a:xfrm>
+                    <a:prstGeom prst="rect">
+                      <a:avLst/>
+                    </a:prstGeom>
+                  </pic:spPr>
+                </pic:pic>
+              </a:graphicData>
+            </a:graphic>
+          </wp:inline>
+        </w:drawing>
+      </w:r>
+    </w:p>
+    <w:p>
+      <w:pPr>
+        <w:rPr>
+          <w:rFonts w:eastAsiaTheme="minorEastAsia"/>
+          <w:b/>
+        </w:rPr>
+      </w:pPr>
+      <w:r>
+        <w:rPr>
+          <w:rFonts w:eastAsiaTheme="minorEastAsia"/>
+          <w:b/>
+        </w:rPr>
+        <w:t>Amin</w:t>
+      </w:r>
+      <w:r>
+        <w:rPr>
+          <w:rFonts w:eastAsiaTheme="minorEastAsia"/>
+          <w:b/>
+        </w:rPr>
+        <w:t xml:space="preserve">ek a </w:t>
+      </w:r>
+      <w:proofErr w:type="gramStart"/>
+      <w:r>
+        <w:rPr>
+          <w:rFonts w:eastAsiaTheme="minorEastAsia"/>
+          <w:b/>
+        </w:rPr>
+        <w:t>komponensei</w:t>
+      </w:r>
+      <w:proofErr w:type="gramEnd"/>
     </w:p>
     <w:p>
       <w:pPr>
@@ -1569,14 +2656,122 @@
           <w:rFonts w:eastAsiaTheme="minorEastAsia"/>
         </w:rPr>
       </w:pPr>
-      <w:r>
-        <w:rPr>
-          <w:rFonts w:eastAsiaTheme="minorEastAsia"/>
-        </w:rPr>
-        <w:t>D_ii – Effektív energia: az adott csukló korrindáta hogyan befolyásolja az adott csukló gyorsulásást (H(q)) inerciamátrix főátlóeli elemei</w:t>
+      <m:oMath>
+        <m:sSub>
+          <m:sSubPr>
+            <m:ctrlPr>
+              <w:rPr>
+                <w:rFonts w:ascii="Cambria Math" w:eastAsiaTheme="minorEastAsia" w:hAnsi="Cambria Math"/>
+                <w:i/>
+              </w:rPr>
+            </m:ctrlPr>
+          </m:sSubPr>
+          <m:e>
+            <m:r>
+              <w:rPr>
+                <w:rFonts w:ascii="Cambria Math" w:eastAsiaTheme="minorEastAsia" w:hAnsi="Cambria Math"/>
+              </w:rPr>
+              <m:t>D</m:t>
+            </m:r>
+          </m:e>
+          <m:sub>
+            <m:r>
+              <w:rPr>
+                <w:rFonts w:ascii="Cambria Math" w:eastAsiaTheme="minorEastAsia" w:hAnsi="Cambria Math"/>
+              </w:rPr>
+              <m:t>ii</m:t>
+            </m:r>
+          </m:sub>
+        </m:sSub>
+      </m:oMath>
+      <w:r>
+        <w:rPr>
+          <w:rFonts w:eastAsiaTheme="minorEastAsia"/>
+        </w:rPr>
+        <w:t xml:space="preserve">– </w:t>
+      </w:r>
+      <w:proofErr w:type="gramStart"/>
+      <w:r>
+        <w:rPr>
+          <w:rFonts w:eastAsiaTheme="minorEastAsia"/>
+          <w:b/>
+        </w:rPr>
+        <w:t>Effektív</w:t>
+      </w:r>
+      <w:proofErr w:type="gramEnd"/>
+      <w:r>
+        <w:rPr>
+          <w:rFonts w:eastAsiaTheme="minorEastAsia"/>
+          <w:b/>
+        </w:rPr>
+        <w:t xml:space="preserve"> </w:t>
+      </w:r>
+      <w:r>
+        <w:rPr>
+          <w:rFonts w:eastAsiaTheme="minorEastAsia"/>
+          <w:b/>
+        </w:rPr>
+        <w:t>tehetetlenség</w:t>
+      </w:r>
+      <w:r>
+        <w:rPr>
+          <w:rFonts w:eastAsiaTheme="minorEastAsia"/>
+          <w:b/>
+        </w:rPr>
+        <w:t>:</w:t>
+      </w:r>
+      <w:r>
+        <w:rPr>
+          <w:rFonts w:eastAsiaTheme="minorEastAsia"/>
+        </w:rPr>
+        <w:t xml:space="preserve"> az adott csukló </w:t>
+      </w:r>
+      <w:r>
+        <w:rPr>
+          <w:rFonts w:eastAsiaTheme="minorEastAsia"/>
+        </w:rPr>
+        <w:t>koordináta</w:t>
+      </w:r>
+      <w:r>
+        <w:rPr>
+          <w:rFonts w:eastAsiaTheme="minorEastAsia"/>
+        </w:rPr>
+        <w:t xml:space="preserve"> hogyan befolyásolja az adott csukló </w:t>
+      </w:r>
+      <w:r>
+        <w:rPr>
+          <w:rFonts w:eastAsiaTheme="minorEastAsia"/>
+        </w:rPr>
+        <w:t xml:space="preserve">gyorsulását. Az együtthatók a </w:t>
       </w:r>
       <w:bookmarkStart w:id="0" w:name="_GoBack"/>
+      <w:proofErr w:type="gramStart"/>
+      <w:r>
+        <w:rPr>
+          <w:rStyle w:val="commandChar"/>
+        </w:rPr>
+        <w:t>H(</w:t>
+      </w:r>
+      <w:proofErr w:type="gramEnd"/>
+      <w:r>
+        <w:rPr>
+          <w:rStyle w:val="commandChar"/>
+        </w:rPr>
+        <w:t>q)</w:t>
+      </w:r>
+      <w:r>
+        <w:rPr>
+          <w:rFonts w:eastAsiaTheme="minorEastAsia"/>
+        </w:rPr>
+        <w:t xml:space="preserve"> </w:t>
+      </w:r>
       <w:bookmarkEnd w:id="0"/>
+      <w:r>
+        <w:rPr>
+          <w:rFonts w:eastAsiaTheme="minorEastAsia"/>
+        </w:rPr>
+        <w:t>tehetetlenségi mátrix főátlóbeli elemei</w:t>
+      </w:r>
     </w:p>
     <w:p>
       <w:pPr>
@@ -1589,12 +2784,120 @@
           <w:rFonts w:eastAsiaTheme="minorEastAsia"/>
         </w:rPr>
       </w:pPr>
-      <w:r>
-        <w:rPr>
-          <w:rFonts w:eastAsiaTheme="minorEastAsia"/>
-        </w:rPr>
-        <w:t>D_ij – Csatoló energia</w:t>
-      </w:r>
+      <m:oMath>
+        <m:sSub>
+          <m:sSubPr>
+            <m:ctrlPr>
+              <w:rPr>
+                <w:rFonts w:ascii="Cambria Math" w:eastAsiaTheme="minorEastAsia" w:hAnsi="Cambria Math"/>
+                <w:i/>
+              </w:rPr>
+            </m:ctrlPr>
+          </m:sSubPr>
+          <m:e>
+            <m:r>
+              <w:rPr>
+                <w:rFonts w:ascii="Cambria Math" w:eastAsiaTheme="minorEastAsia" w:hAnsi="Cambria Math"/>
+              </w:rPr>
+              <m:t>D</m:t>
+            </m:r>
+          </m:e>
+          <m:sub>
+            <m:r>
+              <w:rPr>
+                <w:rFonts w:ascii="Cambria Math" w:eastAsiaTheme="minorEastAsia" w:hAnsi="Cambria Math"/>
+              </w:rPr>
+              <m:t>ij</m:t>
+            </m:r>
+          </m:sub>
+        </m:sSub>
+      </m:oMath>
+      <w:r>
+        <w:rPr>
+          <w:rFonts w:eastAsiaTheme="minorEastAsia"/>
+        </w:rPr>
+        <w:t xml:space="preserve"> – </w:t>
+      </w:r>
+      <w:r>
+        <w:rPr>
+          <w:rFonts w:eastAsiaTheme="minorEastAsia"/>
+          <w:b/>
+        </w:rPr>
+        <w:t xml:space="preserve">Csatoló </w:t>
+      </w:r>
+      <w:r>
+        <w:rPr>
+          <w:rFonts w:eastAsiaTheme="minorEastAsia"/>
+          <w:b/>
+        </w:rPr>
+        <w:t>tehetetlenség</w:t>
+      </w:r>
+      <w:r>
+        <w:rPr>
+          <w:rFonts w:eastAsiaTheme="minorEastAsia"/>
+        </w:rPr>
+        <w:t xml:space="preserve"> – hogyan befolyásolja az i-ik csukló nyomatéka egy másik j-ik csukló gyorsulását. Mivel a csuklók közötti hatás kölcsönös, ezért </w:t>
+      </w:r>
+      <m:oMath>
+        <m:sSub>
+          <m:sSubPr>
+            <m:ctrlPr>
+              <w:rPr>
+                <w:rFonts w:ascii="Cambria Math" w:eastAsiaTheme="minorEastAsia" w:hAnsi="Cambria Math"/>
+                <w:i/>
+              </w:rPr>
+            </m:ctrlPr>
+          </m:sSubPr>
+          <m:e>
+            <m:r>
+              <w:rPr>
+                <w:rFonts w:ascii="Cambria Math" w:eastAsiaTheme="minorEastAsia" w:hAnsi="Cambria Math"/>
+              </w:rPr>
+              <m:t>D</m:t>
+            </m:r>
+          </m:e>
+          <m:sub>
+            <m:r>
+              <w:rPr>
+                <w:rFonts w:ascii="Cambria Math" w:eastAsiaTheme="minorEastAsia" w:hAnsi="Cambria Math"/>
+              </w:rPr>
+              <m:t>ij</m:t>
+            </m:r>
+          </m:sub>
+        </m:sSub>
+        <m:r>
+          <w:rPr>
+            <w:rFonts w:ascii="Cambria Math" w:eastAsiaTheme="minorEastAsia" w:hAnsi="Cambria Math"/>
+          </w:rPr>
+          <m:t xml:space="preserve">= </m:t>
+        </m:r>
+        <m:sSub>
+          <m:sSubPr>
+            <m:ctrlPr>
+              <w:rPr>
+                <w:rFonts w:ascii="Cambria Math" w:eastAsiaTheme="minorEastAsia" w:hAnsi="Cambria Math"/>
+                <w:i/>
+              </w:rPr>
+            </m:ctrlPr>
+          </m:sSubPr>
+          <m:e>
+            <m:r>
+              <w:rPr>
+                <w:rFonts w:ascii="Cambria Math" w:eastAsiaTheme="minorEastAsia" w:hAnsi="Cambria Math"/>
+              </w:rPr>
+              <m:t>D</m:t>
+            </m:r>
+          </m:e>
+          <m:sub>
+            <m:r>
+              <w:rPr>
+                <w:rFonts w:ascii="Cambria Math" w:eastAsiaTheme="minorEastAsia" w:hAnsi="Cambria Math"/>
+              </w:rPr>
+              <m:t>ji</m:t>
+            </m:r>
+          </m:sub>
+        </m:sSub>
+      </m:oMath>
     </w:p>
     <w:p>
       <w:pPr>
@@ -1607,11 +2910,72 @@
           <w:rFonts w:eastAsiaTheme="minorEastAsia"/>
         </w:rPr>
       </w:pPr>
-      <w:r>
-        <w:rPr>
-          <w:rFonts w:eastAsiaTheme="minorEastAsia"/>
-        </w:rPr>
-        <w:t>D_ijj – Centrifugális hatás</w:t>
+      <m:oMath>
+        <m:sSub>
+          <m:sSubPr>
+            <m:ctrlPr>
+              <w:rPr>
+                <w:rFonts w:ascii="Cambria Math" w:eastAsiaTheme="minorEastAsia" w:hAnsi="Cambria Math"/>
+                <w:i/>
+              </w:rPr>
+            </m:ctrlPr>
+          </m:sSubPr>
+          <m:e>
+            <m:r>
+              <w:rPr>
+                <w:rFonts w:ascii="Cambria Math" w:eastAsiaTheme="minorEastAsia" w:hAnsi="Cambria Math"/>
+              </w:rPr>
+              <m:t>D</m:t>
+            </m:r>
+          </m:e>
+          <m:sub>
+            <m:r>
+              <w:rPr>
+                <w:rFonts w:ascii="Cambria Math" w:eastAsiaTheme="minorEastAsia" w:hAnsi="Cambria Math"/>
+              </w:rPr>
+              <m:t>ij</m:t>
+            </m:r>
+            <m:r>
+              <w:rPr>
+                <w:rFonts w:ascii="Cambria Math" w:eastAsiaTheme="minorEastAsia" w:hAnsi="Cambria Math"/>
+              </w:rPr>
+              <m:t>j</m:t>
+            </m:r>
+          </m:sub>
+        </m:sSub>
+      </m:oMath>
+      <w:r>
+        <w:rPr>
+          <w:rFonts w:eastAsiaTheme="minorEastAsia"/>
+        </w:rPr>
+        <w:t xml:space="preserve">– </w:t>
+      </w:r>
+      <w:r>
+        <w:rPr>
+          <w:rFonts w:eastAsiaTheme="minorEastAsia"/>
+          <w:b/>
+        </w:rPr>
+        <w:t>Centrifugális hatás</w:t>
+      </w:r>
+      <w:r>
+        <w:rPr>
+          <w:rFonts w:eastAsiaTheme="minorEastAsia"/>
+        </w:rPr>
+        <w:t xml:space="preserve"> – a j-ik csuklókoordináta sebességétől (</w:t>
+      </w:r>
+      <w:proofErr w:type="gramStart"/>
+      <w:r>
+        <w:rPr>
+          <w:rFonts w:eastAsiaTheme="minorEastAsia"/>
+        </w:rPr>
+        <w:t>deriváltjától</w:t>
+      </w:r>
+      <w:proofErr w:type="gramEnd"/>
+      <w:r>
+        <w:rPr>
+          <w:rFonts w:eastAsiaTheme="minorEastAsia"/>
+        </w:rPr>
+        <w:t>) függő zavaró nyomatékkomponens együtthatója</w:t>
       </w:r>
     </w:p>
     <w:p>
@@ -1625,11 +2989,64 @@
           <w:rFonts w:eastAsiaTheme="minorEastAsia"/>
         </w:rPr>
       </w:pPr>
-      <w:r>
-        <w:rPr>
-          <w:rFonts w:eastAsiaTheme="minorEastAsia"/>
-        </w:rPr>
-        <w:t>D_ijk – Coriolis hatás</w:t>
+      <m:oMath>
+        <m:sSub>
+          <m:sSubPr>
+            <m:ctrlPr>
+              <w:rPr>
+                <w:rFonts w:ascii="Cambria Math" w:eastAsiaTheme="minorEastAsia" w:hAnsi="Cambria Math"/>
+                <w:i/>
+              </w:rPr>
+            </m:ctrlPr>
+          </m:sSubPr>
+          <m:e>
+            <m:r>
+              <w:rPr>
+                <w:rFonts w:ascii="Cambria Math" w:eastAsiaTheme="minorEastAsia" w:hAnsi="Cambria Math"/>
+              </w:rPr>
+              <m:t>D</m:t>
+            </m:r>
+          </m:e>
+          <m:sub>
+            <m:r>
+              <w:rPr>
+                <w:rFonts w:ascii="Cambria Math" w:eastAsiaTheme="minorEastAsia" w:hAnsi="Cambria Math"/>
+              </w:rPr>
+              <m:t>ij</m:t>
+            </m:r>
+            <m:r>
+              <w:rPr>
+                <w:rFonts w:ascii="Cambria Math" w:eastAsiaTheme="minorEastAsia" w:hAnsi="Cambria Math"/>
+              </w:rPr>
+              <m:t xml:space="preserve">k </m:t>
+            </m:r>
+          </m:sub>
+        </m:sSub>
+        <m:r>
+          <w:rPr>
+            <w:rFonts w:ascii="Cambria Math" w:eastAsiaTheme="minorEastAsia" w:hAnsi="Cambria Math"/>
+          </w:rPr>
+          <m:t>(i ≠k)</m:t>
+        </m:r>
+      </m:oMath>
+      <w:r>
+        <w:rPr>
+          <w:rFonts w:eastAsiaTheme="minorEastAsia"/>
+        </w:rPr>
+        <w:t xml:space="preserve"> – </w:t>
+      </w:r>
+      <w:r>
+        <w:rPr>
+          <w:rFonts w:eastAsiaTheme="minorEastAsia"/>
+          <w:b/>
+        </w:rPr>
+        <w:t>Coriolis hatás</w:t>
+      </w:r>
+      <w:r>
+        <w:rPr>
+          <w:rFonts w:eastAsiaTheme="minorEastAsia"/>
+        </w:rPr>
+        <w:t xml:space="preserve"> – a j-ik és k-ik csuklókoordináta sebességétől függő zavaró nyomatékkomponens együtthatója</w:t>
       </w:r>
     </w:p>
     <w:p>
@@ -1643,11 +3060,61 @@
           <w:rFonts w:eastAsiaTheme="minorEastAsia"/>
         </w:rPr>
       </w:pPr>
-      <w:r>
-        <w:rPr>
-          <w:rFonts w:eastAsiaTheme="minorEastAsia"/>
-        </w:rPr>
-        <w:t>D_i: Gravitációs hatás</w:t>
+      <m:oMath>
+        <m:sSub>
+          <m:sSubPr>
+            <m:ctrlPr>
+              <w:rPr>
+                <w:rFonts w:ascii="Cambria Math" w:eastAsiaTheme="minorEastAsia" w:hAnsi="Cambria Math"/>
+                <w:i/>
+              </w:rPr>
+            </m:ctrlPr>
+          </m:sSubPr>
+          <m:e>
+            <m:r>
+              <w:rPr>
+                <w:rFonts w:ascii="Cambria Math" w:eastAsiaTheme="minorEastAsia" w:hAnsi="Cambria Math"/>
+              </w:rPr>
+              <m:t>D</m:t>
+            </m:r>
+          </m:e>
+          <m:sub>
+            <m:r>
+              <w:rPr>
+                <w:rFonts w:ascii="Cambria Math" w:eastAsiaTheme="minorEastAsia" w:hAnsi="Cambria Math"/>
+              </w:rPr>
+              <m:t>i</m:t>
+            </m:r>
+          </m:sub>
+        </m:sSub>
+      </m:oMath>
+      <w:r>
+        <w:rPr>
+          <w:rFonts w:eastAsiaTheme="minorEastAsia"/>
+        </w:rPr>
+        <w:t xml:space="preserve">: </w:t>
+      </w:r>
+      <w:proofErr w:type="gramStart"/>
+      <w:r>
+        <w:rPr>
+          <w:rFonts w:eastAsiaTheme="minorEastAsia"/>
+          <w:b/>
+        </w:rPr>
+        <w:t>Gravitációs</w:t>
+      </w:r>
+      <w:proofErr w:type="gramEnd"/>
+      <w:r>
+        <w:rPr>
+          <w:rFonts w:eastAsiaTheme="minorEastAsia"/>
+          <w:b/>
+        </w:rPr>
+        <w:t xml:space="preserve"> hatás</w:t>
+      </w:r>
+      <w:r>
+        <w:rPr>
+          <w:rFonts w:eastAsiaTheme="minorEastAsia"/>
+        </w:rPr>
+        <w:t xml:space="preserve"> – a csuklókoordináták pillanatnyi értékétől függő zavaró nyomatékkomponens</w:t>
       </w:r>
     </w:p>
     <w:p>
@@ -1765,9 +3232,9 @@
       <w:lvlJc w:val="left"/>
       <w:pPr>
         <w:tabs>
-          <w:tab w:val="num" w:pos="720"/>
-        </w:tabs>
-        <w:ind w:left="720" w:hanging="360"/>
+          <w:tab w:val="num" w:pos="360"/>
+        </w:tabs>
+        <w:ind w:left="360" w:hanging="360"/>
       </w:pPr>
       <w:rPr>
         <w:rFonts w:ascii="Symbol" w:hAnsi="Symbol" w:hint="default"/>
@@ -1781,9 +3248,9 @@
       <w:lvlJc w:val="left"/>
       <w:pPr>
         <w:tabs>
-          <w:tab w:val="num" w:pos="1440"/>
-        </w:tabs>
-        <w:ind w:left="1440" w:hanging="360"/>
+          <w:tab w:val="num" w:pos="1080"/>
+        </w:tabs>
+        <w:ind w:left="1080" w:hanging="360"/>
       </w:pPr>
       <w:rPr>
         <w:rFonts w:ascii="Courier New" w:hAnsi="Courier New" w:hint="default"/>
@@ -1797,9 +3264,9 @@
       <w:lvlJc w:val="left"/>
       <w:pPr>
         <w:tabs>
-          <w:tab w:val="num" w:pos="2160"/>
-        </w:tabs>
-        <w:ind w:left="2160" w:hanging="360"/>
+          <w:tab w:val="num" w:pos="1800"/>
+        </w:tabs>
+        <w:ind w:left="1800" w:hanging="360"/>
       </w:pPr>
       <w:rPr>
         <w:rFonts w:ascii="Symbol" w:hAnsi="Symbol" w:hint="default"/>
@@ -1813,9 +3280,9 @@
       <w:lvlJc w:val="left"/>
       <w:pPr>
         <w:tabs>
-          <w:tab w:val="num" w:pos="2880"/>
-        </w:tabs>
-        <w:ind w:left="2880" w:hanging="360"/>
+          <w:tab w:val="num" w:pos="2520"/>
+        </w:tabs>
+        <w:ind w:left="2520" w:hanging="360"/>
       </w:pPr>
       <w:rPr>
         <w:rFonts w:ascii="Wingdings" w:hAnsi="Wingdings" w:hint="default"/>
@@ -1829,9 +3296,9 @@
       <w:lvlJc w:val="left"/>
       <w:pPr>
         <w:tabs>
-          <w:tab w:val="num" w:pos="3600"/>
-        </w:tabs>
-        <w:ind w:left="3600" w:hanging="360"/>
+          <w:tab w:val="num" w:pos="3240"/>
+        </w:tabs>
+        <w:ind w:left="3240" w:hanging="360"/>
       </w:pPr>
       <w:rPr>
         <w:rFonts w:ascii="Symbol" w:hAnsi="Symbol" w:hint="default"/>
@@ -1845,9 +3312,9 @@
       <w:lvlJc w:val="left"/>
       <w:pPr>
         <w:tabs>
-          <w:tab w:val="num" w:pos="4320"/>
-        </w:tabs>
-        <w:ind w:left="4320" w:hanging="360"/>
+          <w:tab w:val="num" w:pos="3960"/>
+        </w:tabs>
+        <w:ind w:left="3960" w:hanging="360"/>
       </w:pPr>
       <w:rPr>
         <w:rFonts w:ascii="Symbol" w:hAnsi="Symbol" w:hint="default"/>
@@ -1861,9 +3328,9 @@
       <w:lvlJc w:val="left"/>
       <w:pPr>
         <w:tabs>
-          <w:tab w:val="num" w:pos="5040"/>
-        </w:tabs>
-        <w:ind w:left="5040" w:hanging="360"/>
+          <w:tab w:val="num" w:pos="4680"/>
+        </w:tabs>
+        <w:ind w:left="4680" w:hanging="360"/>
       </w:pPr>
       <w:rPr>
         <w:rFonts w:ascii="Symbol" w:hAnsi="Symbol" w:hint="default"/>
@@ -1877,9 +3344,9 @@
       <w:lvlJc w:val="left"/>
       <w:pPr>
         <w:tabs>
-          <w:tab w:val="num" w:pos="5760"/>
-        </w:tabs>
-        <w:ind w:left="5760" w:hanging="360"/>
+          <w:tab w:val="num" w:pos="5400"/>
+        </w:tabs>
+        <w:ind w:left="5400" w:hanging="360"/>
       </w:pPr>
       <w:rPr>
         <w:rFonts w:ascii="Symbol" w:hAnsi="Symbol" w:hint="default"/>
@@ -1893,9 +3360,9 @@
       <w:lvlJc w:val="left"/>
       <w:pPr>
         <w:tabs>
-          <w:tab w:val="num" w:pos="6480"/>
-        </w:tabs>
-        <w:ind w:left="6480" w:hanging="360"/>
+          <w:tab w:val="num" w:pos="6120"/>
+        </w:tabs>
+        <w:ind w:left="6120" w:hanging="360"/>
       </w:pPr>
       <w:rPr>
         <w:rFonts w:ascii="Symbol" w:hAnsi="Symbol" w:hint="default"/>
@@ -2053,6 +3520,119 @@
     </w:lvl>
   </w:abstractNum>
   <w:abstractNum w:abstractNumId="3" w15:restartNumberingAfterBreak="0">
+    <w:nsid w:val="1A9B6D9B"/>
+    <w:multiLevelType w:val="hybridMultilevel"/>
+    <w:tmpl w:val="63728E3A"/>
+    <w:lvl w:ilvl="0" w:tplc="040E0001">
+      <w:start w:val="1"/>
+      <w:numFmt w:val="bullet"/>
+      <w:lvlText w:val=""/>
+      <w:lvlJc w:val="left"/>
+      <w:pPr>
+        <w:ind w:left="1004" w:hanging="360"/>
+      </w:pPr>
+      <w:rPr>
+        <w:rFonts w:ascii="Symbol" w:hAnsi="Symbol" w:hint="default"/>
+      </w:rPr>
+    </w:lvl>
+    <w:lvl w:ilvl="1" w:tplc="040E0003" w:tentative="1">
+      <w:start w:val="1"/>
+      <w:numFmt w:val="bullet"/>
+      <w:lvlText w:val="o"/>
+      <w:lvlJc w:val="left"/>
+      <w:pPr>
+        <w:ind w:left="1724" w:hanging="360"/>
+      </w:pPr>
+      <w:rPr>
+        <w:rFonts w:ascii="Courier New" w:hAnsi="Courier New" w:cs="Courier New" w:hint="default"/>
+      </w:rPr>
+    </w:lvl>
+    <w:lvl w:ilvl="2" w:tplc="040E0005" w:tentative="1">
+      <w:start w:val="1"/>
+      <w:numFmt w:val="bullet"/>
+      <w:lvlText w:val=""/>
+      <w:lvlJc w:val="left"/>
+      <w:pPr>
+        <w:ind w:left="2444" w:hanging="360"/>
+      </w:pPr>
+      <w:rPr>
+        <w:rFonts w:ascii="Wingdings" w:hAnsi="Wingdings" w:hint="default"/>
+      </w:rPr>
+    </w:lvl>
+    <w:lvl w:ilvl="3" w:tplc="040E0001" w:tentative="1">
+      <w:start w:val="1"/>
+      <w:numFmt w:val="bullet"/>
+      <w:lvlText w:val=""/>
+      <w:lvlJc w:val="left"/>
+      <w:pPr>
+        <w:ind w:left="3164" w:hanging="360"/>
+      </w:pPr>
+      <w:rPr>
+        <w:rFonts w:ascii="Symbol" w:hAnsi="Symbol" w:hint="default"/>
+      </w:rPr>
+    </w:lvl>
+    <w:lvl w:ilvl="4" w:tplc="040E0003" w:tentative="1">
+      <w:start w:val="1"/>
+      <w:numFmt w:val="bullet"/>
+      <w:lvlText w:val="o"/>
+      <w:lvlJc w:val="left"/>
+      <w:pPr>
+        <w:ind w:left="3884" w:hanging="360"/>
+      </w:pPr>
+      <w:rPr>
+        <w:rFonts w:ascii="Courier New" w:hAnsi="Courier New" w:cs="Courier New" w:hint="default"/>
+      </w:rPr>
+    </w:lvl>
+    <w:lvl w:ilvl="5" w:tplc="040E0005" w:tentative="1">
+      <w:start w:val="1"/>
+      <w:numFmt w:val="bullet"/>
+      <w:lvlText w:val=""/>
+      <w:lvlJc w:val="left"/>
+      <w:pPr>
+        <w:ind w:left="4604" w:hanging="360"/>
+      </w:pPr>
+      <w:rPr>
+        <w:rFonts w:ascii="Wingdings" w:hAnsi="Wingdings" w:hint="default"/>
+      </w:rPr>
+    </w:lvl>
+    <w:lvl w:ilvl="6" w:tplc="040E0001" w:tentative="1">
+      <w:start w:val="1"/>
+      <w:numFmt w:val="bullet"/>
+      <w:lvlText w:val=""/>
+      <w:lvlJc w:val="left"/>
+      <w:pPr>
+        <w:ind w:left="5324" w:hanging="360"/>
+      </w:pPr>
+      <w:rPr>
+        <w:rFonts w:ascii="Symbol" w:hAnsi="Symbol" w:hint="default"/>
+      </w:rPr>
+    </w:lvl>
+    <w:lvl w:ilvl="7" w:tplc="040E0003" w:tentative="1">
+      <w:start w:val="1"/>
+      <w:numFmt w:val="bullet"/>
+      <w:lvlText w:val="o"/>
+      <w:lvlJc w:val="left"/>
+      <w:pPr>
+        <w:ind w:left="6044" w:hanging="360"/>
+      </w:pPr>
+      <w:rPr>
+        <w:rFonts w:ascii="Courier New" w:hAnsi="Courier New" w:cs="Courier New" w:hint="default"/>
+      </w:rPr>
+    </w:lvl>
+    <w:lvl w:ilvl="8" w:tplc="040E0005" w:tentative="1">
+      <w:start w:val="1"/>
+      <w:numFmt w:val="bullet"/>
+      <w:lvlText w:val=""/>
+      <w:lvlJc w:val="left"/>
+      <w:pPr>
+        <w:ind w:left="6764" w:hanging="360"/>
+      </w:pPr>
+      <w:rPr>
+        <w:rFonts w:ascii="Wingdings" w:hAnsi="Wingdings" w:hint="default"/>
+      </w:rPr>
+    </w:lvl>
+  </w:abstractNum>
+  <w:abstractNum w:abstractNumId="4" w15:restartNumberingAfterBreak="0">
     <w:nsid w:val="3A60246F"/>
     <w:multiLevelType w:val="multilevel"/>
     <w:tmpl w:val="2C621544"/>
@@ -2201,7 +3781,7 @@
       </w:rPr>
     </w:lvl>
   </w:abstractNum>
-  <w:abstractNum w:abstractNumId="4" w15:restartNumberingAfterBreak="0">
+  <w:abstractNum w:abstractNumId="5" w15:restartNumberingAfterBreak="0">
     <w:nsid w:val="466843AA"/>
     <w:multiLevelType w:val="multilevel"/>
     <w:tmpl w:val="2C621544"/>
@@ -2350,7 +3930,7 @@
       </w:rPr>
     </w:lvl>
   </w:abstractNum>
-  <w:abstractNum w:abstractNumId="5" w15:restartNumberingAfterBreak="0">
+  <w:abstractNum w:abstractNumId="6" w15:restartNumberingAfterBreak="0">
     <w:nsid w:val="5037175A"/>
     <w:multiLevelType w:val="multilevel"/>
     <w:tmpl w:val="2C621544"/>
@@ -2499,7 +4079,7 @@
       </w:rPr>
     </w:lvl>
   </w:abstractNum>
-  <w:abstractNum w:abstractNumId="6" w15:restartNumberingAfterBreak="0">
+  <w:abstractNum w:abstractNumId="7" w15:restartNumberingAfterBreak="0">
     <w:nsid w:val="57DE175E"/>
     <w:multiLevelType w:val="multilevel"/>
     <w:tmpl w:val="2C621544"/>
@@ -2648,7 +4228,7 @@
       </w:rPr>
     </w:lvl>
   </w:abstractNum>
-  <w:abstractNum w:abstractNumId="7" w15:restartNumberingAfterBreak="0">
+  <w:abstractNum w:abstractNumId="8" w15:restartNumberingAfterBreak="0">
     <w:nsid w:val="60CB0AED"/>
     <w:multiLevelType w:val="hybridMultilevel"/>
     <w:tmpl w:val="A678C810"/>
@@ -2761,7 +4341,7 @@
       </w:rPr>
     </w:lvl>
   </w:abstractNum>
-  <w:abstractNum w:abstractNumId="8" w15:restartNumberingAfterBreak="0">
+  <w:abstractNum w:abstractNumId="9" w15:restartNumberingAfterBreak="0">
     <w:nsid w:val="61AF3EDD"/>
     <w:multiLevelType w:val="hybridMultilevel"/>
     <w:tmpl w:val="BC20C8BE"/>
@@ -2771,7 +4351,120 @@
       <w:lvlText w:val=""/>
       <w:lvlJc w:val="left"/>
       <w:pPr>
-        <w:ind w:left="1080" w:hanging="360"/>
+        <w:ind w:left="1068" w:hanging="360"/>
+      </w:pPr>
+      <w:rPr>
+        <w:rFonts w:ascii="Symbol" w:hAnsi="Symbol" w:hint="default"/>
+      </w:rPr>
+    </w:lvl>
+    <w:lvl w:ilvl="1" w:tplc="040E0003">
+      <w:start w:val="1"/>
+      <w:numFmt w:val="bullet"/>
+      <w:lvlText w:val="o"/>
+      <w:lvlJc w:val="left"/>
+      <w:pPr>
+        <w:ind w:left="1788" w:hanging="360"/>
+      </w:pPr>
+      <w:rPr>
+        <w:rFonts w:ascii="Courier New" w:hAnsi="Courier New" w:cs="Courier New" w:hint="default"/>
+      </w:rPr>
+    </w:lvl>
+    <w:lvl w:ilvl="2" w:tplc="040E0005" w:tentative="1">
+      <w:start w:val="1"/>
+      <w:numFmt w:val="bullet"/>
+      <w:lvlText w:val=""/>
+      <w:lvlJc w:val="left"/>
+      <w:pPr>
+        <w:ind w:left="2508" w:hanging="360"/>
+      </w:pPr>
+      <w:rPr>
+        <w:rFonts w:ascii="Wingdings" w:hAnsi="Wingdings" w:hint="default"/>
+      </w:rPr>
+    </w:lvl>
+    <w:lvl w:ilvl="3" w:tplc="040E0001" w:tentative="1">
+      <w:start w:val="1"/>
+      <w:numFmt w:val="bullet"/>
+      <w:lvlText w:val=""/>
+      <w:lvlJc w:val="left"/>
+      <w:pPr>
+        <w:ind w:left="3228" w:hanging="360"/>
+      </w:pPr>
+      <w:rPr>
+        <w:rFonts w:ascii="Symbol" w:hAnsi="Symbol" w:hint="default"/>
+      </w:rPr>
+    </w:lvl>
+    <w:lvl w:ilvl="4" w:tplc="040E0003" w:tentative="1">
+      <w:start w:val="1"/>
+      <w:numFmt w:val="bullet"/>
+      <w:lvlText w:val="o"/>
+      <w:lvlJc w:val="left"/>
+      <w:pPr>
+        <w:ind w:left="3948" w:hanging="360"/>
+      </w:pPr>
+      <w:rPr>
+        <w:rFonts w:ascii="Courier New" w:hAnsi="Courier New" w:cs="Courier New" w:hint="default"/>
+      </w:rPr>
+    </w:lvl>
+    <w:lvl w:ilvl="5" w:tplc="040E0005" w:tentative="1">
+      <w:start w:val="1"/>
+      <w:numFmt w:val="bullet"/>
+      <w:lvlText w:val=""/>
+      <w:lvlJc w:val="left"/>
+      <w:pPr>
+        <w:ind w:left="4668" w:hanging="360"/>
+      </w:pPr>
+      <w:rPr>
+        <w:rFonts w:ascii="Wingdings" w:hAnsi="Wingdings" w:hint="default"/>
+      </w:rPr>
+    </w:lvl>
+    <w:lvl w:ilvl="6" w:tplc="040E0001" w:tentative="1">
+      <w:start w:val="1"/>
+      <w:numFmt w:val="bullet"/>
+      <w:lvlText w:val=""/>
+      <w:lvlJc w:val="left"/>
+      <w:pPr>
+        <w:ind w:left="5388" w:hanging="360"/>
+      </w:pPr>
+      <w:rPr>
+        <w:rFonts w:ascii="Symbol" w:hAnsi="Symbol" w:hint="default"/>
+      </w:rPr>
+    </w:lvl>
+    <w:lvl w:ilvl="7" w:tplc="040E0003" w:tentative="1">
+      <w:start w:val="1"/>
+      <w:numFmt w:val="bullet"/>
+      <w:lvlText w:val="o"/>
+      <w:lvlJc w:val="left"/>
+      <w:pPr>
+        <w:ind w:left="6108" w:hanging="360"/>
+      </w:pPr>
+      <w:rPr>
+        <w:rFonts w:ascii="Courier New" w:hAnsi="Courier New" w:cs="Courier New" w:hint="default"/>
+      </w:rPr>
+    </w:lvl>
+    <w:lvl w:ilvl="8" w:tplc="040E0005" w:tentative="1">
+      <w:start w:val="1"/>
+      <w:numFmt w:val="bullet"/>
+      <w:lvlText w:val=""/>
+      <w:lvlJc w:val="left"/>
+      <w:pPr>
+        <w:ind w:left="6828" w:hanging="360"/>
+      </w:pPr>
+      <w:rPr>
+        <w:rFonts w:ascii="Wingdings" w:hAnsi="Wingdings" w:hint="default"/>
+      </w:rPr>
+    </w:lvl>
+  </w:abstractNum>
+  <w:abstractNum w:abstractNumId="10" w15:restartNumberingAfterBreak="0">
+    <w:nsid w:val="688D2776"/>
+    <w:multiLevelType w:val="hybridMultilevel"/>
+    <w:tmpl w:val="419EC7F4"/>
+    <w:lvl w:ilvl="0" w:tplc="040E0001">
+      <w:start w:val="1"/>
+      <w:numFmt w:val="bullet"/>
+      <w:lvlText w:val=""/>
+      <w:lvlJc w:val="left"/>
+      <w:pPr>
+        <w:ind w:left="1004" w:hanging="360"/>
       </w:pPr>
       <w:rPr>
         <w:rFonts w:ascii="Symbol" w:hAnsi="Symbol" w:hint="default"/>
@@ -2783,7 +4476,7 @@
       <w:lvlText w:val="o"/>
       <w:lvlJc w:val="left"/>
       <w:pPr>
-        <w:ind w:left="1800" w:hanging="360"/>
+        <w:ind w:left="1724" w:hanging="360"/>
       </w:pPr>
       <w:rPr>
         <w:rFonts w:ascii="Courier New" w:hAnsi="Courier New" w:cs="Courier New" w:hint="default"/>
@@ -2795,7 +4488,7 @@
       <w:lvlText w:val=""/>
       <w:lvlJc w:val="left"/>
       <w:pPr>
-        <w:ind w:left="2520" w:hanging="360"/>
+        <w:ind w:left="2444" w:hanging="360"/>
       </w:pPr>
       <w:rPr>
         <w:rFonts w:ascii="Wingdings" w:hAnsi="Wingdings" w:hint="default"/>
@@ -2807,7 +4500,7 @@
       <w:lvlText w:val=""/>
       <w:lvlJc w:val="left"/>
       <w:pPr>
-        <w:ind w:left="3240" w:hanging="360"/>
+        <w:ind w:left="3164" w:hanging="360"/>
       </w:pPr>
       <w:rPr>
         <w:rFonts w:ascii="Symbol" w:hAnsi="Symbol" w:hint="default"/>
@@ -2819,7 +4512,7 @@
       <w:lvlText w:val="o"/>
       <w:lvlJc w:val="left"/>
       <w:pPr>
-        <w:ind w:left="3960" w:hanging="360"/>
+        <w:ind w:left="3884" w:hanging="360"/>
       </w:pPr>
       <w:rPr>
         <w:rFonts w:ascii="Courier New" w:hAnsi="Courier New" w:cs="Courier New" w:hint="default"/>
@@ -2831,7 +4524,7 @@
       <w:lvlText w:val=""/>
       <w:lvlJc w:val="left"/>
       <w:pPr>
-        <w:ind w:left="4680" w:hanging="360"/>
+        <w:ind w:left="4604" w:hanging="360"/>
       </w:pPr>
       <w:rPr>
         <w:rFonts w:ascii="Wingdings" w:hAnsi="Wingdings" w:hint="default"/>
@@ -2843,7 +4536,7 @@
       <w:lvlText w:val=""/>
       <w:lvlJc w:val="left"/>
       <w:pPr>
-        <w:ind w:left="5400" w:hanging="360"/>
+        <w:ind w:left="5324" w:hanging="360"/>
       </w:pPr>
       <w:rPr>
         <w:rFonts w:ascii="Symbol" w:hAnsi="Symbol" w:hint="default"/>
@@ -2855,7 +4548,7 @@
       <w:lvlText w:val="o"/>
       <w:lvlJc w:val="left"/>
       <w:pPr>
-        <w:ind w:left="6120" w:hanging="360"/>
+        <w:ind w:left="6044" w:hanging="360"/>
       </w:pPr>
       <w:rPr>
         <w:rFonts w:ascii="Courier New" w:hAnsi="Courier New" w:cs="Courier New" w:hint="default"/>
@@ -2867,14 +4560,163 @@
       <w:lvlText w:val=""/>
       <w:lvlJc w:val="left"/>
       <w:pPr>
-        <w:ind w:left="6840" w:hanging="360"/>
+        <w:ind w:left="6764" w:hanging="360"/>
       </w:pPr>
       <w:rPr>
         <w:rFonts w:ascii="Wingdings" w:hAnsi="Wingdings" w:hint="default"/>
       </w:rPr>
     </w:lvl>
   </w:abstractNum>
-  <w:abstractNum w:abstractNumId="9" w15:restartNumberingAfterBreak="0">
+  <w:abstractNum w:abstractNumId="11" w15:restartNumberingAfterBreak="0">
+    <w:nsid w:val="75B567FC"/>
+    <w:multiLevelType w:val="multilevel"/>
+    <w:tmpl w:val="2C621544"/>
+    <w:lvl w:ilvl="0">
+      <w:start w:val="1"/>
+      <w:numFmt w:val="bullet"/>
+      <w:lvlText w:val=""/>
+      <w:lvlJc w:val="left"/>
+      <w:pPr>
+        <w:tabs>
+          <w:tab w:val="num" w:pos="720"/>
+        </w:tabs>
+        <w:ind w:left="720" w:hanging="360"/>
+      </w:pPr>
+      <w:rPr>
+        <w:rFonts w:ascii="Symbol" w:hAnsi="Symbol" w:hint="default"/>
+        <w:sz w:val="20"/>
+      </w:rPr>
+    </w:lvl>
+    <w:lvl w:ilvl="1">
+      <w:start w:val="1"/>
+      <w:numFmt w:val="bullet"/>
+      <w:lvlText w:val="o"/>
+      <w:lvlJc w:val="left"/>
+      <w:pPr>
+        <w:tabs>
+          <w:tab w:val="num" w:pos="1440"/>
+        </w:tabs>
+        <w:ind w:left="1440" w:hanging="360"/>
+      </w:pPr>
+      <w:rPr>
+        <w:rFonts w:ascii="Courier New" w:hAnsi="Courier New" w:hint="default"/>
+        <w:sz w:val="20"/>
+      </w:rPr>
+    </w:lvl>
+    <w:lvl w:ilvl="2">
+      <w:start w:val="1"/>
+      <w:numFmt w:val="bullet"/>
+      <w:lvlText w:val=""/>
+      <w:lvlJc w:val="left"/>
+      <w:pPr>
+        <w:tabs>
+          <w:tab w:val="num" w:pos="2160"/>
+        </w:tabs>
+        <w:ind w:left="2160" w:hanging="360"/>
+      </w:pPr>
+      <w:rPr>
+        <w:rFonts w:ascii="Symbol" w:hAnsi="Symbol" w:hint="default"/>
+        <w:sz w:val="20"/>
+      </w:rPr>
+    </w:lvl>
+    <w:lvl w:ilvl="3">
+      <w:start w:val="1"/>
+      <w:numFmt w:val="bullet"/>
+      <w:lvlText w:val=""/>
+      <w:lvlJc w:val="left"/>
+      <w:pPr>
+        <w:tabs>
+          <w:tab w:val="num" w:pos="2880"/>
+        </w:tabs>
+        <w:ind w:left="2880" w:hanging="360"/>
+      </w:pPr>
+      <w:rPr>
+        <w:rFonts w:ascii="Wingdings" w:hAnsi="Wingdings" w:hint="default"/>
+        <w:sz w:val="20"/>
+      </w:rPr>
+    </w:lvl>
+    <w:lvl w:ilvl="4" w:tentative="1">
+      <w:start w:val="1"/>
+      <w:numFmt w:val="bullet"/>
+      <w:lvlText w:val=""/>
+      <w:lvlJc w:val="left"/>
+      <w:pPr>
+        <w:tabs>
+          <w:tab w:val="num" w:pos="3600"/>
+        </w:tabs>
+        <w:ind w:left="3600" w:hanging="360"/>
+      </w:pPr>
+      <w:rPr>
+        <w:rFonts w:ascii="Symbol" w:hAnsi="Symbol" w:hint="default"/>
+        <w:sz w:val="20"/>
+      </w:rPr>
+    </w:lvl>
+    <w:lvl w:ilvl="5" w:tentative="1">
+      <w:start w:val="1"/>
+      <w:numFmt w:val="bullet"/>
+      <w:lvlText w:val=""/>
+      <w:lvlJc w:val="left"/>
+      <w:pPr>
+        <w:tabs>
+          <w:tab w:val="num" w:pos="4320"/>
+        </w:tabs>
+        <w:ind w:left="4320" w:hanging="360"/>
+      </w:pPr>
+      <w:rPr>
+        <w:rFonts w:ascii="Symbol" w:hAnsi="Symbol" w:hint="default"/>
+        <w:sz w:val="20"/>
+      </w:rPr>
+    </w:lvl>
+    <w:lvl w:ilvl="6" w:tentative="1">
+      <w:start w:val="1"/>
+      <w:numFmt w:val="bullet"/>
+      <w:lvlText w:val=""/>
+      <w:lvlJc w:val="left"/>
+      <w:pPr>
+        <w:tabs>
+          <w:tab w:val="num" w:pos="5040"/>
+        </w:tabs>
+        <w:ind w:left="5040" w:hanging="360"/>
+      </w:pPr>
+      <w:rPr>
+        <w:rFonts w:ascii="Symbol" w:hAnsi="Symbol" w:hint="default"/>
+        <w:sz w:val="20"/>
+      </w:rPr>
+    </w:lvl>
+    <w:lvl w:ilvl="7" w:tentative="1">
+      <w:start w:val="1"/>
+      <w:numFmt w:val="bullet"/>
+      <w:lvlText w:val=""/>
+      <w:lvlJc w:val="left"/>
+      <w:pPr>
+        <w:tabs>
+          <w:tab w:val="num" w:pos="5760"/>
+        </w:tabs>
+        <w:ind w:left="5760" w:hanging="360"/>
+      </w:pPr>
+      <w:rPr>
+        <w:rFonts w:ascii="Symbol" w:hAnsi="Symbol" w:hint="default"/>
+        <w:sz w:val="20"/>
+      </w:rPr>
+    </w:lvl>
+    <w:lvl w:ilvl="8" w:tentative="1">
+      <w:start w:val="1"/>
+      <w:numFmt w:val="bullet"/>
+      <w:lvlText w:val=""/>
+      <w:lvlJc w:val="left"/>
+      <w:pPr>
+        <w:tabs>
+          <w:tab w:val="num" w:pos="6480"/>
+        </w:tabs>
+        <w:ind w:left="6480" w:hanging="360"/>
+      </w:pPr>
+      <w:rPr>
+        <w:rFonts w:ascii="Symbol" w:hAnsi="Symbol" w:hint="default"/>
+        <w:sz w:val="20"/>
+      </w:rPr>
+    </w:lvl>
+  </w:abstractNum>
+  <w:abstractNum w:abstractNumId="12" w15:restartNumberingAfterBreak="0">
     <w:nsid w:val="79144419"/>
     <w:multiLevelType w:val="multilevel"/>
     <w:tmpl w:val="2C621544"/>
@@ -3027,31 +4869,40 @@
     <w:abstractNumId w:val="0"/>
   </w:num>
   <w:num w:numId="2">
-    <w:abstractNumId w:val="5"/>
+    <w:abstractNumId w:val="6"/>
   </w:num>
   <w:num w:numId="3">
-    <w:abstractNumId w:val="6"/>
+    <w:abstractNumId w:val="7"/>
   </w:num>
   <w:num w:numId="4">
-    <w:abstractNumId w:val="9"/>
+    <w:abstractNumId w:val="12"/>
   </w:num>
   <w:num w:numId="5">
     <w:abstractNumId w:val="2"/>
   </w:num>
   <w:num w:numId="6">
-    <w:abstractNumId w:val="4"/>
+    <w:abstractNumId w:val="5"/>
   </w:num>
   <w:num w:numId="7">
-    <w:abstractNumId w:val="3"/>
+    <w:abstractNumId w:val="4"/>
   </w:num>
   <w:num w:numId="8">
     <w:abstractNumId w:val="1"/>
   </w:num>
   <w:num w:numId="9">
+    <w:abstractNumId w:val="9"/>
+  </w:num>
+  <w:num w:numId="10">
     <w:abstractNumId w:val="8"/>
   </w:num>
-  <w:num w:numId="10">
-    <w:abstractNumId w:val="7"/>
+  <w:num w:numId="11">
+    <w:abstractNumId w:val="10"/>
+  </w:num>
+  <w:num w:numId="12">
+    <w:abstractNumId w:val="3"/>
+  </w:num>
+  <w:num w:numId="13">
+    <w:abstractNumId w:val="11"/>
   </w:num>
   <w:numIdMacAtCleanup w:val="10"/>
 </w:numbering>
@@ -3569,6 +5420,7 @@
   <w:style w:type="character" w:default="1" w:styleId="Bekezdsalapbettpusa">
     <w:name w:val="Default Paragraph Font"/>
     <w:uiPriority w:val="1"/>
+    <w:semiHidden/>
     <w:unhideWhenUsed/>
   </w:style>
   <w:style w:type="table" w:default="1" w:styleId="Normltblzat">
@@ -4265,7 +6117,7 @@
 </file>
 
 <file path=customXml/itemProps1.xml><?xml version="1.0" encoding="utf-8"?>
-<ds:datastoreItem xmlns:ds="http://schemas.openxmlformats.org/officeDocument/2006/customXml" ds:itemID="{A390D110-16A5-43BB-98FA-F35A8D225A79}">
+<ds:datastoreItem xmlns:ds="http://schemas.openxmlformats.org/officeDocument/2006/customXml" ds:itemID="{E1EF1D1B-A171-4B0F-8615-85882FB45B54}">
   <ds:schemaRefs>
     <ds:schemaRef ds:uri="http://schemas.openxmlformats.org/officeDocument/2006/bibliography"/>
   </ds:schemaRefs>
